--- a/TIS/non-site-files/TIS SitePlan.docx
+++ b/TIS/non-site-files/TIS SitePlan.docx
@@ -2,6 +2,11 @@
 <file path=word/document.xml><?xml version="1.0" encoding="utf-8"?>
 <w:document xmlns:wpc="http://schemas.microsoft.com/office/word/2010/wordprocessingCanvas" xmlns:cx="http://schemas.microsoft.com/office/drawing/2014/chartex" xmlns:cx1="http://schemas.microsoft.com/office/drawing/2015/9/8/chartex" xmlns:cx2="http://schemas.microsoft.com/office/drawing/2015/10/21/chartex" xmlns:cx3="http://schemas.microsoft.com/office/drawing/2016/5/9/chartex" xmlns:cx4="http://schemas.microsoft.com/office/drawing/2016/5/10/chartex" xmlns:cx5="http://schemas.microsoft.com/office/drawing/2016/5/11/chartex" xmlns:cx6="http://schemas.microsoft.com/office/drawing/2016/5/12/chartex" xmlns:cx7="http://schemas.microsoft.com/office/drawing/2016/5/13/chartex" xmlns:cx8="http://schemas.microsoft.com/office/drawing/2016/5/14/chartex" xmlns:mc="http://schemas.openxmlformats.org/markup-compatibility/2006" xmlns:aink="http://schemas.microsoft.com/office/drawing/2016/ink" xmlns:am3d="http://schemas.microsoft.com/office/drawing/2017/model3d" xmlns:o="urn:schemas-microsoft-com:office:office" xmlns:r="http://schemas.openxmlformats.org/officeDocument/2006/relationships" xmlns:m="http://schemas.openxmlformats.org/officeDocument/2006/math" xmlns:v="urn:schemas-microsoft-com:vml" xmlns:wp14="http://schemas.microsoft.com/office/word/2010/wordprocessingDrawing" xmlns:wp="http://schemas.openxmlformats.org/drawingml/2006/wordprocessingDrawing" xmlns:w10="urn:schemas-microsoft-com:office:word" xmlns:w="http://schemas.openxmlformats.org/wordprocessingml/2006/main" xmlns:w14="http://schemas.microsoft.com/office/word/2010/wordml" xmlns:w15="http://schemas.microsoft.com/office/word/2012/wordml" xmlns:w16cid="http://schemas.microsoft.com/office/word/2016/wordml/cid" xmlns:w16se="http://schemas.microsoft.com/office/word/2015/wordml/symex" xmlns:wpg="http://schemas.microsoft.com/office/word/2010/wordprocessingGroup" xmlns:wpi="http://schemas.microsoft.com/office/word/2010/wordprocessingInk" xmlns:wne="http://schemas.microsoft.com/office/word/2006/wordml" xmlns:wps="http://schemas.microsoft.com/office/word/2010/wordprocessingShape" mc:Ignorable="w14 w15 w16se w16cid wp14">
   <w:body>
+    <w:p>
+      <w:r>
+        <w:tab/>
+      </w:r>
+    </w:p>
     <w:sdt>
       <w:sdtPr>
         <w:id w:val="-735707730"/>
@@ -2158,19 +2163,7 @@
           <w:rPr>
             <w:rStyle w:val="Hyperlink"/>
           </w:rPr>
-          <w:t>https://fon</w:t>
-        </w:r>
-        <w:r>
-          <w:rPr>
-            <w:rStyle w:val="Hyperlink"/>
-          </w:rPr>
-          <w:t>t</w:t>
-        </w:r>
-        <w:r>
-          <w:rPr>
-            <w:rStyle w:val="Hyperlink"/>
-          </w:rPr>
-          <w:t>s.google.com/specimen/Open+Sans/</w:t>
+          <w:t>https://fonts.google.com/specimen/Open+Sans/</w:t>
         </w:r>
       </w:hyperlink>
     </w:p>
@@ -2427,10 +2420,7 @@
         <w:t>#1D3461</w:t>
       </w:r>
       <w:r>
-        <w:t xml:space="preserve"> </w:t>
-      </w:r>
-      <w:r>
-        <w:t>(Space Cadet)</w:t>
+        <w:t xml:space="preserve"> (Space Cadet)</w:t>
       </w:r>
     </w:p>
     <w:p>
@@ -2807,10 +2797,7 @@
         <w:t>1D3461</w:t>
       </w:r>
       <w:r>
-        <w:t xml:space="preserve"> </w:t>
-      </w:r>
-      <w:r>
-        <w:t>(Space Cadet)</w:t>
+        <w:t xml:space="preserve"> (Space Cadet)</w:t>
       </w:r>
     </w:p>
     <w:p>
@@ -3119,13 +3106,30 @@
       </w:r>
     </w:p>
     <w:p>
+      <w:pPr>
+        <w:pStyle w:val="Heading1"/>
+      </w:pPr>
       <w:r>
         <w:lastRenderedPageBreak/>
         <w:t>Images:</w:t>
       </w:r>
     </w:p>
-    <w:p/>
-    <w:p/>
+    <w:p>
+      <w:pPr>
+        <w:pStyle w:val="Heading2"/>
+      </w:pPr>
+      <w:r>
+        <w:t>Atlanta</w:t>
+      </w:r>
+    </w:p>
+    <w:p>
+      <w:pPr>
+        <w:pStyle w:val="Heading3"/>
+      </w:pPr>
+      <w:r>
+        <w:t>Activities</w:t>
+      </w:r>
+    </w:p>
     <w:p>
       <w:pPr>
         <w:tabs>
@@ -3133,8 +3137,19 @@
         </w:tabs>
       </w:pPr>
       <w:r>
-        <w:t>ATL Activities</w:t>
-      </w:r>
+        <w:t>Temple Grounds:</w:t>
+      </w:r>
+      <w:r>
+        <w:t xml:space="preserve"> </w:t>
+      </w:r>
+      <w:hyperlink r:id="rId24" w:history="1">
+        <w:r>
+          <w:rPr>
+            <w:rStyle w:val="Hyperlink"/>
+          </w:rPr>
+          <w:t>https://cdn.thegavoice.com/wp-content/uploads/2017/01/DSC_0554-e1484860882364-750x400.jpg</w:t>
+        </w:r>
+      </w:hyperlink>
     </w:p>
     <w:p>
       <w:pPr>
@@ -3143,8 +3158,16 @@
         </w:tabs>
       </w:pPr>
       <w:r>
-        <w:t>ATL Family Day.jpeg</w:t>
-      </w:r>
+        <w:t xml:space="preserve">Wedding: </w:t>
+      </w:r>
+      <w:hyperlink r:id="rId25" w:history="1">
+        <w:r>
+          <w:rPr>
+            <w:rStyle w:val="Hyperlink"/>
+          </w:rPr>
+          <w:t>http://www.sarah-slavik.com/blog/12-i/atlanta-lds-temple-wedding.jpg</w:t>
+        </w:r>
+      </w:hyperlink>
     </w:p>
     <w:p>
       <w:pPr>
@@ -3153,8 +3176,16 @@
         </w:tabs>
       </w:pPr>
       <w:r>
-        <w:t>ATL Pathway Meeting.jpeg</w:t>
-      </w:r>
+        <w:t xml:space="preserve">Engagement: </w:t>
+      </w:r>
+      <w:hyperlink r:id="rId26" w:history="1">
+        <w:r>
+          <w:rPr>
+            <w:rStyle w:val="Hyperlink"/>
+          </w:rPr>
+          <w:t>http://www.sarah-slavik.com/blog/11-i/atlanta-lds-temple-wedding.jpg</w:t>
+        </w:r>
+      </w:hyperlink>
     </w:p>
     <w:p>
       <w:pPr>
@@ -3162,8 +3193,17 @@
           <w:tab w:val="left" w:pos="3422"/>
         </w:tabs>
       </w:pPr>
-      <w:bookmarkStart w:id="0" w:name="_GoBack"/>
-      <w:bookmarkEnd w:id="0"/>
+      <w:r>
+        <w:t xml:space="preserve">Manger Scene: </w:t>
+      </w:r>
+      <w:hyperlink r:id="rId27" w:history="1">
+        <w:r>
+          <w:rPr>
+            <w:rStyle w:val="Hyperlink"/>
+          </w:rPr>
+          <w:t>https://i.pinimg.com/originals/16/f8/4c/16f84c3f5aaeae8c96a29fbb0a2465e6.jpg</w:t>
+        </w:r>
+      </w:hyperlink>
     </w:p>
     <w:p>
       <w:pPr>
@@ -3171,6 +3211,9 @@
           <w:tab w:val="left" w:pos="3422"/>
         </w:tabs>
       </w:pPr>
+      <w:r>
+        <w:t>ATL Family Day.jpeg: Shane Artman</w:t>
+      </w:r>
     </w:p>
     <w:p>
       <w:pPr>
@@ -3178,6 +3221,17 @@
           <w:tab w:val="left" w:pos="3422"/>
         </w:tabs>
       </w:pPr>
+      <w:r>
+        <w:t>ATL Pathway Meeting.jpeg: Shane Artman</w:t>
+      </w:r>
+    </w:p>
+    <w:p>
+      <w:pPr>
+        <w:pStyle w:val="Heading3"/>
+      </w:pPr>
+      <w:r>
+        <w:t>Temple</w:t>
+      </w:r>
     </w:p>
     <w:p>
       <w:pPr>
@@ -3186,11 +3240,12 @@
         </w:tabs>
       </w:pPr>
       <w:r>
-        <w:t>Atlanta Celestial Room</w:t>
-      </w:r>
-    </w:p>
-    <w:p>
-      <w:hyperlink r:id="rId24" w:history="1">
+        <w:t>Celestial Room</w:t>
+      </w:r>
+      <w:r>
+        <w:t xml:space="preserve">: </w:t>
+      </w:r>
+      <w:hyperlink r:id="rId28" w:history="1">
         <w:r>
           <w:rPr>
             <w:color w:val="0000FF"/>
@@ -3206,29 +3261,18 @@
           <w:tab w:val="left" w:pos="3422"/>
         </w:tabs>
       </w:pPr>
-    </w:p>
-    <w:p>
-      <w:pPr>
-        <w:tabs>
-          <w:tab w:val="left" w:pos="3422"/>
-        </w:tabs>
-      </w:pPr>
-      <w:r>
-        <w:t>Atlanta Baptistry</w:t>
-      </w:r>
-    </w:p>
-    <w:p>
-      <w:pPr>
-        <w:tabs>
-          <w:tab w:val="left" w:pos="3422"/>
-        </w:tabs>
-      </w:pPr>
-      <w:hyperlink r:id="rId25" w:history="1">
+      <w:r>
+        <w:t>Baptistry</w:t>
+      </w:r>
+      <w:r>
+        <w:t xml:space="preserve">: </w:t>
+      </w:r>
+      <w:hyperlink r:id="rId29" w:history="1">
         <w:r>
           <w:rPr>
             <w:rStyle w:val="Hyperlink"/>
           </w:rPr>
-          <w:t>https://newsroom.churchofjesuschrist.org/media/blog/atlanta_georgia_temple_baptistry.jpg</w:t>
+          <w:t>https://i.pinimg.com/originals/93/e0/a7/93e0a7bf017554f651077dad2d54481b.jpg</w:t>
         </w:r>
       </w:hyperlink>
     </w:p>
@@ -3238,24 +3282,13 @@
           <w:tab w:val="left" w:pos="3422"/>
         </w:tabs>
       </w:pPr>
-    </w:p>
-    <w:p>
-      <w:pPr>
-        <w:tabs>
-          <w:tab w:val="left" w:pos="3422"/>
-        </w:tabs>
-      </w:pPr>
-      <w:r>
-        <w:t>Atlanta Sealing</w:t>
-      </w:r>
-    </w:p>
-    <w:p>
-      <w:pPr>
-        <w:tabs>
-          <w:tab w:val="left" w:pos="3422"/>
-        </w:tabs>
-      </w:pPr>
-      <w:hyperlink r:id="rId26" w:history="1">
+      <w:r>
+        <w:t>Sealing</w:t>
+      </w:r>
+      <w:r>
+        <w:t xml:space="preserve">: </w:t>
+      </w:r>
+      <w:hyperlink r:id="rId30" w:history="1">
         <w:r>
           <w:rPr>
             <w:rStyle w:val="Hyperlink"/>
@@ -3264,73 +3297,38 @@
         </w:r>
       </w:hyperlink>
     </w:p>
-    <w:p>
-      <w:pPr>
-        <w:tabs>
-          <w:tab w:val="left" w:pos="3422"/>
-        </w:tabs>
-      </w:pPr>
-    </w:p>
-    <w:p>
-      <w:pPr>
-        <w:tabs>
-          <w:tab w:val="left" w:pos="3422"/>
-        </w:tabs>
-      </w:pPr>
-    </w:p>
-    <w:p>
-      <w:pPr>
-        <w:tabs>
-          <w:tab w:val="left" w:pos="3422"/>
-        </w:tabs>
-      </w:pPr>
-      <w:r>
-        <w:t>SLC Activities</w:t>
-      </w:r>
-    </w:p>
-    <w:p>
-      <w:r>
-        <w:fldChar w:fldCharType="begin"/>
-      </w:r>
-      <w:r>
-        <w:instrText xml:space="preserve"> HYPERLINK "</w:instrText>
-      </w:r>
-      <w:r>
-        <w:instrText>https://www.churchofjesuschrist.org/media-library/images/beehive-house-769472?lang=eng</w:instrText>
-      </w:r>
-      <w:r>
-        <w:instrText xml:space="preserve">" </w:instrText>
-      </w:r>
-      <w:r>
-        <w:fldChar w:fldCharType="separate"/>
-      </w:r>
-      <w:r>
-        <w:rPr>
-          <w:rStyle w:val="Hyperlink"/>
-        </w:rPr>
-        <w:t>https://www.churchofjesuschrist.org/media-library/images/beehive-house-769472?lang=eng</w:t>
-      </w:r>
-      <w:r>
-        <w:fldChar w:fldCharType="end"/>
-      </w:r>
-    </w:p>
-    <w:p>
-      <w:hyperlink r:id="rId27" w:history="1">
+    <w:p/>
+    <w:p>
+      <w:pPr>
+        <w:pStyle w:val="Heading3"/>
+      </w:pPr>
+      <w:r>
+        <w:t>Hotel</w:t>
+      </w:r>
+    </w:p>
+    <w:p>
+      <w:r>
+        <w:t xml:space="preserve">Exterior: </w:t>
+      </w:r>
+      <w:hyperlink r:id="rId31" w:history="1">
         <w:r>
           <w:rPr>
             <w:rStyle w:val="Hyperlink"/>
           </w:rPr>
-          <w:t>https://www.churchofjesuschrist.org/media-library/images/general-conference-april-2011-826677?lang=eng</w:t>
+          <w:t>https://cdn.vox-cdn.com/thumbor/gPhE0rC4j5T_H6yhfibfiomiA6I=/0x0:1280x960/1200x800/filters:focal(477x294:681x498)/cdn.vox-cdn.com/uploads/chorus_image/image/65482960/unnamed.0.jpg</w:t>
         </w:r>
       </w:hyperlink>
     </w:p>
     <w:p>
-      <w:hyperlink r:id="rId28" w:history="1">
+      <w:r>
+        <w:t xml:space="preserve">Interior: </w:t>
+      </w:r>
+      <w:hyperlink r:id="rId32" w:history="1">
         <w:r>
           <w:rPr>
             <w:rStyle w:val="Hyperlink"/>
           </w:rPr>
-          <w:t>https://www.churchofjesuschrist.org/media-library/images/candles-reflecting-pool-1277194?lang=eng</w:t>
+          <w:t>https://cdn.vox-cdn.com/thumbor/DeEDdXWDmagQZUQ3UfVElZACpA8=/0x0:2048x1536/920x0/filters:focal(0x0:2048x1536):format(webp):no_upscale()/cdn.vox-cdn.com/uploads/chorus_asset/file/19293297/2.jpg</w:t>
         </w:r>
       </w:hyperlink>
     </w:p>
@@ -3343,13 +3341,50 @@
     </w:p>
     <w:p>
       <w:pPr>
+        <w:pStyle w:val="Heading2"/>
+      </w:pPr>
+      <w:r>
+        <w:t>SLC</w:t>
+      </w:r>
+    </w:p>
+    <w:p>
+      <w:pPr>
+        <w:pStyle w:val="Heading3"/>
+      </w:pPr>
+      <w:r>
+        <w:t>Activities</w:t>
+      </w:r>
+    </w:p>
+    <w:p>
+      <w:r>
+        <w:t xml:space="preserve">Beehive House: </w:t>
+      </w:r>
+      <w:hyperlink r:id="rId33" w:history="1">
+        <w:r>
+          <w:rPr>
+            <w:rStyle w:val="Hyperlink"/>
+          </w:rPr>
+          <w:t>http://mormonhistoricsites.org/wp-content/uploads/2013/04/Beehive-House-2008-02-HR.jpg</w:t>
+        </w:r>
+      </w:hyperlink>
+    </w:p>
+    <w:p>
+      <w:pPr>
         <w:tabs>
           <w:tab w:val="left" w:pos="3422"/>
         </w:tabs>
       </w:pPr>
       <w:r>
-        <w:t>SLC Celestial Room</w:t>
-      </w:r>
+        <w:t xml:space="preserve">Christmas Lights: </w:t>
+      </w:r>
+      <w:hyperlink r:id="rId34" w:history="1">
+        <w:r>
+          <w:rPr>
+            <w:rStyle w:val="Hyperlink"/>
+          </w:rPr>
+          <w:t>https://assets.simpleviewinc.com/simpleview/image/fetch/c_fill,h_417,q_75,w_800/http://res.cloudinary.com/simpleview/image/upload/v1519421070/clients/saltlake/salt_lake_temple_christmas_lights_1091751_wallpaper_800x417_acf_cropped_57196fc6-a6e9-4086-8332-e2cdb01a8df1.jpg</w:t>
+        </w:r>
+      </w:hyperlink>
     </w:p>
     <w:p>
       <w:pPr>
@@ -3357,7 +3392,72 @@
           <w:tab w:val="left" w:pos="3422"/>
         </w:tabs>
       </w:pPr>
-      <w:hyperlink r:id="rId29" w:history="1">
+      <w:r>
+        <w:t xml:space="preserve">Reflecting Pool: </w:t>
+      </w:r>
+      <w:hyperlink r:id="rId35" w:history="1">
+        <w:r>
+          <w:rPr>
+            <w:rStyle w:val="Hyperlink"/>
+          </w:rPr>
+          <w:t>https://i.pinimg.com/orig</w:t>
+        </w:r>
+        <w:r>
+          <w:rPr>
+            <w:rStyle w:val="Hyperlink"/>
+          </w:rPr>
+          <w:t>i</w:t>
+        </w:r>
+        <w:r>
+          <w:rPr>
+            <w:rStyle w:val="Hyperlink"/>
+          </w:rPr>
+          <w:t>nals/bf/8b/4f/bf8b4fb66b323724e1dac0f533e15bd7.jpg</w:t>
+        </w:r>
+      </w:hyperlink>
+    </w:p>
+    <w:p>
+      <w:pPr>
+        <w:tabs>
+          <w:tab w:val="left" w:pos="3422"/>
+        </w:tabs>
+      </w:pPr>
+      <w:r>
+        <w:t>Family</w:t>
+      </w:r>
+      <w:r>
+        <w:t xml:space="preserve">: </w:t>
+      </w:r>
+      <w:hyperlink r:id="rId36" w:history="1">
+        <w:r>
+          <w:rPr>
+            <w:rStyle w:val="Hyperlink"/>
+          </w:rPr>
+          <w:t>http://jessieanddallin.com/wp-content/uploads/sites/3997/2019/03/Salt-Lake-Temple-Sealing-Salt-Lake-Wedding-Photographers_0023.jpg</w:t>
+        </w:r>
+      </w:hyperlink>
+    </w:p>
+    <w:p>
+      <w:pPr>
+        <w:pStyle w:val="Heading3"/>
+      </w:pPr>
+      <w:r>
+        <w:t>Temple</w:t>
+      </w:r>
+    </w:p>
+    <w:p>
+      <w:pPr>
+        <w:tabs>
+          <w:tab w:val="left" w:pos="3422"/>
+        </w:tabs>
+      </w:pPr>
+      <w:r>
+        <w:t>Celestial Room</w:t>
+      </w:r>
+      <w:r>
+        <w:t xml:space="preserve">: </w:t>
+      </w:r>
+      <w:hyperlink r:id="rId37" w:history="1">
         <w:r>
           <w:rPr>
             <w:rStyle w:val="Hyperlink"/>
@@ -3378,18 +3478,17 @@
         <w:tabs>
           <w:tab w:val="left" w:pos="3422"/>
         </w:tabs>
-      </w:pPr>
-      <w:r>
-        <w:t>SLC Baptistry</w:t>
-      </w:r>
-    </w:p>
-    <w:p>
-      <w:pPr>
-        <w:tabs>
-          <w:tab w:val="left" w:pos="3422"/>
-        </w:tabs>
-      </w:pPr>
-      <w:hyperlink r:id="rId30" w:history="1">
+        <w:rPr>
+          <w:rStyle w:val="Hyperlink"/>
+        </w:rPr>
+      </w:pPr>
+      <w:r>
+        <w:t>Baptistry</w:t>
+      </w:r>
+      <w:r>
+        <w:t xml:space="preserve">: </w:t>
+      </w:r>
+      <w:hyperlink r:id="rId38" w:history="1">
         <w:r>
           <w:rPr>
             <w:rStyle w:val="Hyperlink"/>
@@ -3400,11 +3499,808 @@
     </w:p>
     <w:p>
       <w:pPr>
+        <w:pStyle w:val="Heading3"/>
+      </w:pPr>
+      <w:r>
+        <w:lastRenderedPageBreak/>
+        <w:t>Hotel</w:t>
+      </w:r>
+    </w:p>
+    <w:p>
+      <w:pPr>
         <w:tabs>
           <w:tab w:val="left" w:pos="3422"/>
         </w:tabs>
       </w:pPr>
-    </w:p>
+      <w:r>
+        <w:t xml:space="preserve">Exterior: </w:t>
+      </w:r>
+      <w:hyperlink r:id="rId39" w:history="1">
+        <w:r>
+          <w:rPr>
+            <w:rStyle w:val="Hyperlink"/>
+          </w:rPr>
+          <w:t>https://imgcy.trivago.com/c_limit,d_dummy.jpeg,f_auto,h_650,q_auto,w_1000/itemimages/60/14/60145_v2.jpeg</w:t>
+        </w:r>
+      </w:hyperlink>
+    </w:p>
+    <w:p>
+      <w:pPr>
+        <w:tabs>
+          <w:tab w:val="left" w:pos="3422"/>
+        </w:tabs>
+      </w:pPr>
+      <w:r>
+        <w:t xml:space="preserve">Interior: </w:t>
+      </w:r>
+      <w:hyperlink r:id="rId40" w:history="1">
+        <w:r>
+          <w:rPr>
+            <w:rStyle w:val="Hyperlink"/>
+          </w:rPr>
+          <w:t>https://q-cf.bstatic.com/images/hotel/max1024x768/273/27377096.jpg</w:t>
+        </w:r>
+      </w:hyperlink>
+    </w:p>
+    <w:p>
+      <w:pPr>
+        <w:tabs>
+          <w:tab w:val="left" w:pos="3422"/>
+        </w:tabs>
+      </w:pPr>
+    </w:p>
+    <w:p>
+      <w:pPr>
+        <w:tabs>
+          <w:tab w:val="left" w:pos="3422"/>
+        </w:tabs>
+      </w:pPr>
+    </w:p>
+    <w:p>
+      <w:pPr>
+        <w:tabs>
+          <w:tab w:val="left" w:pos="3422"/>
+        </w:tabs>
+        <w:rPr>
+          <w:rStyle w:val="Hyperlink"/>
+        </w:rPr>
+      </w:pPr>
+    </w:p>
+    <w:p>
+      <w:pPr>
+        <w:pStyle w:val="Heading3"/>
+      </w:pPr>
+    </w:p>
+    <w:p>
+      <w:pPr>
+        <w:pStyle w:val="Heading2"/>
+      </w:pPr>
+      <w:r>
+        <w:t>Omaha</w:t>
+      </w:r>
+    </w:p>
+    <w:p>
+      <w:pPr>
+        <w:pStyle w:val="Heading3"/>
+      </w:pPr>
+      <w:r>
+        <w:t>Activities</w:t>
+      </w:r>
+    </w:p>
+    <w:p>
+      <w:pPr>
+        <w:tabs>
+          <w:tab w:val="left" w:pos="3422"/>
+        </w:tabs>
+      </w:pPr>
+      <w:r>
+        <w:t xml:space="preserve">Grounds: </w:t>
+      </w:r>
+      <w:hyperlink r:id="rId41" w:history="1">
+        <w:r>
+          <w:rPr>
+            <w:rStyle w:val="Hyperlink"/>
+          </w:rPr>
+          <w:t>http://mormonhistoricsites.org/wp-content/uploads/2016/05/Winter-Quarters-Temple-55.jpg</w:t>
+        </w:r>
+      </w:hyperlink>
+    </w:p>
+    <w:p>
+      <w:pPr>
+        <w:tabs>
+          <w:tab w:val="left" w:pos="3422"/>
+        </w:tabs>
+      </w:pPr>
+      <w:r>
+        <w:t xml:space="preserve">Mormon Trail Center: </w:t>
+      </w:r>
+      <w:hyperlink r:id="rId42" w:history="1">
+        <w:r>
+          <w:rPr>
+            <w:rStyle w:val="Hyperlink"/>
+          </w:rPr>
+          <w:t>https://visitnebraska.com/sites/default/files/styles/listing_slideshow/public/listing_images/profile/3437/MTCExterior1_Detailjpg1496167330.jpg?itok=x4b6Erpo</w:t>
+        </w:r>
+      </w:hyperlink>
+    </w:p>
+    <w:p>
+      <w:pPr>
+        <w:tabs>
+          <w:tab w:val="left" w:pos="3422"/>
+        </w:tabs>
+      </w:pPr>
+      <w:r>
+        <w:t xml:space="preserve">Mormon Trail Center 2: </w:t>
+      </w:r>
+      <w:hyperlink r:id="rId43" w:history="1">
+        <w:r>
+          <w:rPr>
+            <w:rStyle w:val="Hyperlink"/>
+          </w:rPr>
+          <w:t>https://assets.simpleviewinc.com/simpleview/image/fetch/c_fill,h_553,q_75,w_1105/https://assets.simpleviewinc.com/simpleview/image/upload/crm/omaha/mo</w:t>
+        </w:r>
+        <w:r>
+          <w:rPr>
+            <w:rStyle w:val="Hyperlink"/>
+          </w:rPr>
+          <w:t>r</w:t>
+        </w:r>
+        <w:r>
+          <w:rPr>
+            <w:rStyle w:val="Hyperlink"/>
+          </w:rPr>
+          <w:t>montrail_int0_3db80357-5056-a36a-09c6d28d2b709c03.jpg</w:t>
+        </w:r>
+      </w:hyperlink>
+    </w:p>
+    <w:p>
+      <w:pPr>
+        <w:tabs>
+          <w:tab w:val="left" w:pos="3422"/>
+        </w:tabs>
+      </w:pPr>
+    </w:p>
+    <w:p>
+      <w:pPr>
+        <w:pStyle w:val="Heading3"/>
+      </w:pPr>
+      <w:r>
+        <w:t>Temple</w:t>
+      </w:r>
+    </w:p>
+    <w:p>
+      <w:pPr>
+        <w:tabs>
+          <w:tab w:val="left" w:pos="3422"/>
+        </w:tabs>
+      </w:pPr>
+      <w:r>
+        <w:t xml:space="preserve">Baptistry: </w:t>
+      </w:r>
+      <w:hyperlink r:id="rId44" w:history="1">
+        <w:r>
+          <w:rPr>
+            <w:rStyle w:val="Hyperlink"/>
+          </w:rPr>
+          <w:t>http://3.bp.blogspot.com/-ia-Hjz2gNik/TctAFHiSDmI/AAAAAAAAAWA/BHUr5Za_9d8/s1600/FontWinterQuartersNebraska1.jpg</w:t>
+        </w:r>
+      </w:hyperlink>
+    </w:p>
+    <w:p>
+      <w:pPr>
+        <w:tabs>
+          <w:tab w:val="left" w:pos="3422"/>
+        </w:tabs>
+      </w:pPr>
+    </w:p>
+    <w:p>
+      <w:pPr>
+        <w:pStyle w:val="Heading3"/>
+      </w:pPr>
+      <w:r>
+        <w:t>Hotel</w:t>
+      </w:r>
+    </w:p>
+    <w:p>
+      <w:pPr>
+        <w:tabs>
+          <w:tab w:val="left" w:pos="3422"/>
+        </w:tabs>
+      </w:pPr>
+      <w:r>
+        <w:t xml:space="preserve">Exterior: </w:t>
+      </w:r>
+      <w:hyperlink r:id="rId45" w:history="1">
+        <w:r>
+          <w:rPr>
+            <w:rStyle w:val="Hyperlink"/>
+          </w:rPr>
+          <w:t>https://upload.wikimedia.org/wikipedia/commons/thumb/7/78/Aquila_Court_%28Omaha%29_from_NW_1.JPG/1200px-Aquila_Court_%28Omaha%29_from_NW_1.JPG</w:t>
+        </w:r>
+      </w:hyperlink>
+    </w:p>
+    <w:p>
+      <w:pPr>
+        <w:tabs>
+          <w:tab w:val="left" w:pos="3422"/>
+        </w:tabs>
+      </w:pPr>
+    </w:p>
+    <w:p>
+      <w:pPr>
+        <w:tabs>
+          <w:tab w:val="left" w:pos="3422"/>
+        </w:tabs>
+      </w:pPr>
+      <w:r>
+        <w:t>Interior:</w:t>
+      </w:r>
+      <w:r>
+        <w:t xml:space="preserve"> </w:t>
+      </w:r>
+      <w:hyperlink r:id="rId46" w:history="1">
+        <w:r>
+          <w:rPr>
+            <w:rStyle w:val="Hyperlink"/>
+          </w:rPr>
+          <w:t>https://assets.simpleviewinc.com/simpleview/image/fetch/c_fill,h_553,q_75,w_1105/https://assets.simpleviewinc.com/simpleview/image/upload/crm/omaha/Single-King0_3d9dfeed-5056-a36a-097641995436814e.jpg</w:t>
+        </w:r>
+      </w:hyperlink>
+    </w:p>
+    <w:p>
+      <w:pPr>
+        <w:tabs>
+          <w:tab w:val="left" w:pos="3422"/>
+        </w:tabs>
+      </w:pPr>
+    </w:p>
+    <w:p>
+      <w:pPr>
+        <w:tabs>
+          <w:tab w:val="left" w:pos="3422"/>
+        </w:tabs>
+      </w:pPr>
+    </w:p>
+    <w:p>
+      <w:pPr>
+        <w:pStyle w:val="Heading2"/>
+      </w:pPr>
+      <w:r>
+        <w:t>St. George</w:t>
+      </w:r>
+    </w:p>
+    <w:p>
+      <w:pPr>
+        <w:pStyle w:val="Heading3"/>
+      </w:pPr>
+      <w:r>
+        <w:t>Activities</w:t>
+      </w:r>
+    </w:p>
+    <w:p>
+      <w:pPr>
+        <w:tabs>
+          <w:tab w:val="left" w:pos="3422"/>
+        </w:tabs>
+      </w:pPr>
+      <w:r>
+        <w:t xml:space="preserve">Temple </w:t>
+      </w:r>
+      <w:proofErr w:type="spellStart"/>
+      <w:r>
+        <w:t>Grounds:</w:t>
+      </w:r>
+      <w:hyperlink r:id="rId47" w:history="1">
+        <w:r>
+          <w:rPr>
+            <w:rStyle w:val="Hyperlink"/>
+          </w:rPr>
+          <w:t>https</w:t>
+        </w:r>
+        <w:proofErr w:type="spellEnd"/>
+        <w:r>
+          <w:rPr>
+            <w:rStyle w:val="Hyperlink"/>
+          </w:rPr>
+          <w:t>://i.ytimg.com/vi/VtrdECK1v-A/maxresdefault.jpg</w:t>
+        </w:r>
+      </w:hyperlink>
+    </w:p>
+    <w:p>
+      <w:pPr>
+        <w:tabs>
+          <w:tab w:val="left" w:pos="3422"/>
+        </w:tabs>
+      </w:pPr>
+      <w:r>
+        <w:t>Wedding:</w:t>
+      </w:r>
+      <w:hyperlink r:id="rId48" w:history="1">
+        <w:r>
+          <w:rPr>
+            <w:rStyle w:val="Hyperlink"/>
+          </w:rPr>
+          <w:t>http://www.gideonphoto.com/blog/wp-content/uploads/2017/04/st-george-temple-wedding-photographer-5542.jpg</w:t>
+        </w:r>
+      </w:hyperlink>
+    </w:p>
+    <w:p>
+      <w:pPr>
+        <w:pStyle w:val="Heading3"/>
+      </w:pPr>
+      <w:r>
+        <w:t>Temple</w:t>
+      </w:r>
+    </w:p>
+    <w:p>
+      <w:pPr>
+        <w:tabs>
+          <w:tab w:val="left" w:pos="3422"/>
+        </w:tabs>
+      </w:pPr>
+      <w:r>
+        <w:t>Recommend Desk:</w:t>
+      </w:r>
+      <w:hyperlink r:id="rId49" w:history="1">
+        <w:r>
+          <w:rPr>
+            <w:rStyle w:val="Hyperlink"/>
+          </w:rPr>
+          <w:t>https://www.gannett-cdn.com/presto/2019/05/22/PSTG/41267c6c-1391-4e6a-a2a9-0499194af643-02-Recommend-Desk---Rendering.jpg?width=540&amp;height=&amp;fit=bounds&amp;auto=webp</w:t>
+        </w:r>
+      </w:hyperlink>
+    </w:p>
+    <w:p>
+      <w:pPr>
+        <w:tabs>
+          <w:tab w:val="left" w:pos="3422"/>
+        </w:tabs>
+      </w:pPr>
+    </w:p>
+    <w:p>
+      <w:pPr>
+        <w:pStyle w:val="Heading3"/>
+      </w:pPr>
+      <w:r>
+        <w:lastRenderedPageBreak/>
+        <w:t>Hotel</w:t>
+      </w:r>
+    </w:p>
+    <w:p>
+      <w:pPr>
+        <w:tabs>
+          <w:tab w:val="left" w:pos="3422"/>
+        </w:tabs>
+      </w:pPr>
+      <w:r>
+        <w:t xml:space="preserve">External: </w:t>
+      </w:r>
+      <w:hyperlink r:id="rId50" w:history="1">
+        <w:r>
+          <w:rPr>
+            <w:rStyle w:val="Hyperlink"/>
+          </w:rPr>
+          <w:t>https://media.deseretdigital.com/file/50082b8982?resize%3Dwidth%3A640%26crop%3Dtop%3A175%7Cleft%3A266%7Cwidth%3A944%7Cheight%3A620%26order%3Dcrop%2Cresize%26type%3Djpg%26c%3D14%26a%3D0b13a96f</w:t>
+        </w:r>
+      </w:hyperlink>
+    </w:p>
+    <w:p>
+      <w:pPr>
+        <w:tabs>
+          <w:tab w:val="left" w:pos="3422"/>
+        </w:tabs>
+      </w:pPr>
+      <w:r>
+        <w:t xml:space="preserve">Interior: </w:t>
+      </w:r>
+      <w:hyperlink r:id="rId51" w:history="1">
+        <w:r>
+          <w:rPr>
+            <w:rStyle w:val="Hyperlink"/>
+          </w:rPr>
+          <w:t>https://bnbwebsites.s3.amazonaws.com/5480/mobile_slideshow_04.jpg</w:t>
+        </w:r>
+      </w:hyperlink>
+    </w:p>
+    <w:p>
+      <w:pPr>
+        <w:tabs>
+          <w:tab w:val="left" w:pos="3422"/>
+        </w:tabs>
+      </w:pPr>
+    </w:p>
+    <w:p>
+      <w:pPr>
+        <w:pStyle w:val="Heading1"/>
+      </w:pPr>
+      <w:r>
+        <w:t>Temples JSON Layout:</w:t>
+      </w:r>
+    </w:p>
+    <w:p>
+      <w:pPr>
+        <w:pStyle w:val="Heading2"/>
+      </w:pPr>
+      <w:r>
+        <w:t>General Info</w:t>
+      </w:r>
+    </w:p>
+    <w:p>
+      <w:r>
+        <w:t>temples[].name – Name of the temple</w:t>
+      </w:r>
+    </w:p>
+    <w:p>
+      <w:r>
+        <w:t>temples[]</w:t>
+      </w:r>
+      <w:r>
+        <w:t xml:space="preserve">.source – Source for information of this </w:t>
+      </w:r>
+      <w:proofErr w:type="spellStart"/>
+      <w:r>
+        <w:t>tample</w:t>
+      </w:r>
+      <w:proofErr w:type="spellEnd"/>
+    </w:p>
+    <w:p>
+      <w:r>
+        <w:t>temples[].</w:t>
+      </w:r>
+      <w:proofErr w:type="spellStart"/>
+      <w:r>
+        <w:t>address.street</w:t>
+      </w:r>
+      <w:proofErr w:type="spellEnd"/>
+      <w:r>
+        <w:t xml:space="preserve"> – Street Address</w:t>
+      </w:r>
+    </w:p>
+    <w:p>
+      <w:r>
+        <w:t>temples[].</w:t>
+      </w:r>
+      <w:proofErr w:type="spellStart"/>
+      <w:r>
+        <w:t>address.city</w:t>
+      </w:r>
+      <w:proofErr w:type="spellEnd"/>
+      <w:r>
+        <w:t xml:space="preserve"> – city</w:t>
+      </w:r>
+    </w:p>
+    <w:p>
+      <w:r>
+        <w:t>temples[].</w:t>
+      </w:r>
+      <w:proofErr w:type="spellStart"/>
+      <w:r>
+        <w:t>address.state</w:t>
+      </w:r>
+      <w:proofErr w:type="spellEnd"/>
+      <w:r>
+        <w:t xml:space="preserve"> – state</w:t>
+      </w:r>
+    </w:p>
+    <w:p>
+      <w:r>
+        <w:t>temples[].</w:t>
+      </w:r>
+      <w:proofErr w:type="spellStart"/>
+      <w:r>
+        <w:t>address.zipcode</w:t>
+      </w:r>
+      <w:proofErr w:type="spellEnd"/>
+      <w:r>
+        <w:t xml:space="preserve"> – </w:t>
+      </w:r>
+      <w:proofErr w:type="spellStart"/>
+      <w:r>
+        <w:t>zipcode</w:t>
+      </w:r>
+      <w:proofErr w:type="spellEnd"/>
+    </w:p>
+    <w:p>
+      <w:r>
+        <w:t>temples[].</w:t>
+      </w:r>
+      <w:r>
+        <w:t>telephone</w:t>
+      </w:r>
+      <w:r>
+        <w:t xml:space="preserve"> – telephone number</w:t>
+      </w:r>
+    </w:p>
+    <w:p>
+      <w:r>
+        <w:t>temples[].</w:t>
+      </w:r>
+      <w:r>
+        <w:t>email – email address</w:t>
+      </w:r>
+    </w:p>
+    <w:p>
+      <w:r>
+        <w:t>temples[].</w:t>
+      </w:r>
+      <w:r>
+        <w:t>services[] – List of services offered</w:t>
+      </w:r>
+    </w:p>
+    <w:p>
+      <w:r>
+        <w:t>temples[].</w:t>
+      </w:r>
+      <w:r>
+        <w:t>history[] – List of history events</w:t>
+      </w:r>
+    </w:p>
+    <w:p>
+      <w:r>
+        <w:t>temples[].</w:t>
+      </w:r>
+      <w:proofErr w:type="spellStart"/>
+      <w:r>
+        <w:t>templeclosureschedule</w:t>
+      </w:r>
+      <w:proofErr w:type="spellEnd"/>
+      <w:r>
+        <w:t>[] – List of closures</w:t>
+      </w:r>
+    </w:p>
+    <w:p>
+      <w:r>
+        <w:t>temples[].summary – Simple note of info about the temple</w:t>
+      </w:r>
+    </w:p>
+    <w:p>
+      <w:r>
+        <w:t>temples[].</w:t>
+      </w:r>
+      <w:proofErr w:type="spellStart"/>
+      <w:r>
+        <w:t>reservationlink</w:t>
+      </w:r>
+      <w:proofErr w:type="spellEnd"/>
+      <w:r>
+        <w:t xml:space="preserve"> – Link to </w:t>
+      </w:r>
+      <w:r>
+        <w:t>reservations page</w:t>
+      </w:r>
+      <w:bookmarkStart w:id="0" w:name="_GoBack"/>
+      <w:bookmarkEnd w:id="0"/>
+    </w:p>
+    <w:p>
+      <w:pPr>
+        <w:pStyle w:val="Heading2"/>
+      </w:pPr>
+      <w:r>
+        <w:t>Ordinance Schedule</w:t>
+      </w:r>
+    </w:p>
+    <w:p>
+      <w:r>
+        <w:t>temples[].</w:t>
+      </w:r>
+      <w:proofErr w:type="spellStart"/>
+      <w:r>
+        <w:t>ordinanceschedule.baptism</w:t>
+      </w:r>
+      <w:proofErr w:type="spellEnd"/>
+      <w:r>
+        <w:t>.&lt;day of week&gt;</w:t>
+      </w:r>
+      <w:r>
+        <w:t>[]</w:t>
+      </w:r>
+      <w:r>
+        <w:t xml:space="preserve"> – List of schedules “Sunday – Saturday” lowercase</w:t>
+      </w:r>
+    </w:p>
+    <w:p>
+      <w:r>
+        <w:t>temples[].</w:t>
+      </w:r>
+      <w:proofErr w:type="spellStart"/>
+      <w:r>
+        <w:t>ordinanceschedule</w:t>
+      </w:r>
+      <w:r>
+        <w:t>.initatory</w:t>
+      </w:r>
+      <w:proofErr w:type="spellEnd"/>
+      <w:r>
+        <w:t>.&lt;day of week&gt;[]</w:t>
+      </w:r>
+      <w:r>
+        <w:t xml:space="preserve"> – List of schedules “Sunday – Saturday” lowercase</w:t>
+      </w:r>
+    </w:p>
+    <w:p>
+      <w:r>
+        <w:t>temples[].</w:t>
+      </w:r>
+      <w:proofErr w:type="spellStart"/>
+      <w:r>
+        <w:t>ordinanceschedule.</w:t>
+      </w:r>
+      <w:r>
+        <w:t>endowment</w:t>
+      </w:r>
+      <w:proofErr w:type="spellEnd"/>
+      <w:r>
+        <w:t>.&lt;day of week&gt;[]</w:t>
+      </w:r>
+      <w:r>
+        <w:t xml:space="preserve"> – List of schedules “Sunday – Saturday” lowercase</w:t>
+      </w:r>
+    </w:p>
+    <w:p>
+      <w:r>
+        <w:t>temples[].</w:t>
+      </w:r>
+      <w:proofErr w:type="spellStart"/>
+      <w:r>
+        <w:t>ordinanceschedule.</w:t>
+      </w:r>
+      <w:r>
+        <w:t>sealing</w:t>
+      </w:r>
+      <w:proofErr w:type="spellEnd"/>
+      <w:r>
+        <w:t>.&lt;day of week&gt;[]</w:t>
+      </w:r>
+      <w:r>
+        <w:t xml:space="preserve"> </w:t>
+      </w:r>
+      <w:r>
+        <w:t>– List of schedule</w:t>
+      </w:r>
+      <w:r>
+        <w:t>s</w:t>
+      </w:r>
+      <w:r>
+        <w:t xml:space="preserve"> “Sunday – Saturday” lowercase</w:t>
+      </w:r>
+    </w:p>
+    <w:p>
+      <w:pPr>
+        <w:pStyle w:val="Heading2"/>
+      </w:pPr>
+      <w:r>
+        <w:t>Images</w:t>
+      </w:r>
+    </w:p>
+    <w:p>
+      <w:r>
+        <w:t>temples[].</w:t>
+      </w:r>
+      <w:proofErr w:type="spellStart"/>
+      <w:r>
+        <w:t>images</w:t>
+      </w:r>
+      <w:r>
+        <w:t>.path</w:t>
+      </w:r>
+      <w:proofErr w:type="spellEnd"/>
+      <w:r>
+        <w:t xml:space="preserve"> – path to the images for this temple</w:t>
+      </w:r>
+    </w:p>
+    <w:p/>
+    <w:p>
+      <w:r>
+        <w:t>temples[].</w:t>
+      </w:r>
+      <w:proofErr w:type="spellStart"/>
+      <w:r>
+        <w:t>images.activities</w:t>
+      </w:r>
+      <w:proofErr w:type="spellEnd"/>
+      <w:r>
+        <w:t>[] – Relating to the activities pictures</w:t>
+      </w:r>
+    </w:p>
+    <w:p>
+      <w:r>
+        <w:t>temples[].</w:t>
+      </w:r>
+      <w:proofErr w:type="spellStart"/>
+      <w:r>
+        <w:t>images.temple</w:t>
+      </w:r>
+      <w:proofErr w:type="spellEnd"/>
+      <w:r>
+        <w:t>[]</w:t>
+      </w:r>
+      <w:r>
+        <w:t xml:space="preserve"> </w:t>
+      </w:r>
+      <w:r>
+        <w:t xml:space="preserve">– Relating to the </w:t>
+      </w:r>
+      <w:r>
+        <w:t>temple pictures</w:t>
+      </w:r>
+    </w:p>
+    <w:p>
+      <w:r>
+        <w:t>temples[].</w:t>
+      </w:r>
+      <w:proofErr w:type="spellStart"/>
+      <w:r>
+        <w:t>images.hotel</w:t>
+      </w:r>
+      <w:proofErr w:type="spellEnd"/>
+      <w:r>
+        <w:t>[]</w:t>
+      </w:r>
+      <w:r>
+        <w:t xml:space="preserve"> </w:t>
+      </w:r>
+      <w:r>
+        <w:t xml:space="preserve">– Relating to the </w:t>
+      </w:r>
+      <w:r>
+        <w:t>hotel pictures</w:t>
+      </w:r>
+    </w:p>
+    <w:p>
+      <w:pPr>
+        <w:pStyle w:val="ListParagraph"/>
+        <w:numPr>
+          <w:ilvl w:val="0"/>
+          <w:numId w:val="4"/>
+        </w:numPr>
+      </w:pPr>
+      <w:r>
+        <w:t xml:space="preserve">.filename – base filename without extension. Assume .jpg in </w:t>
+      </w:r>
+      <w:proofErr w:type="spellStart"/>
+      <w:r>
+        <w:t>js</w:t>
+      </w:r>
+      <w:proofErr w:type="spellEnd"/>
+      <w:r>
+        <w:t xml:space="preserve"> file</w:t>
+      </w:r>
+    </w:p>
+    <w:p>
+      <w:pPr>
+        <w:pStyle w:val="ListParagraph"/>
+        <w:numPr>
+          <w:ilvl w:val="0"/>
+          <w:numId w:val="4"/>
+        </w:numPr>
+      </w:pPr>
+      <w:r>
+        <w:rPr>
+          <w:rFonts w:ascii="Times New Roman" w:eastAsia="Times New Roman" w:hAnsi="Times New Roman" w:cs="Times New Roman"/>
+          <w:sz w:val="24"/>
+          <w:szCs w:val="24"/>
+        </w:rPr>
+        <w:t>.</w:t>
+      </w:r>
+      <w:r>
+        <w:t>desc – description to be used for ALT and TITLE</w:t>
+      </w:r>
+    </w:p>
+    <w:p>
+      <w:pPr>
+        <w:pStyle w:val="ListParagraph"/>
+        <w:numPr>
+          <w:ilvl w:val="0"/>
+          <w:numId w:val="4"/>
+        </w:numPr>
+      </w:pPr>
+      <w:r>
+        <w:t>.source – source of the image</w:t>
+      </w:r>
+    </w:p>
+    <w:p/>
+    <w:p/>
+    <w:p/>
     <w:sectPr>
       <w:pgSz w:w="12240" w:h="15840"/>
       <w:pgMar w:top="720" w:right="720" w:bottom="720" w:left="720" w:header="720" w:footer="720" w:gutter="0"/>
@@ -3464,6 +4360,119 @@
 <file path=word/numbering.xml><?xml version="1.0" encoding="utf-8"?>
 <w:numbering xmlns:wpc="http://schemas.microsoft.com/office/word/2010/wordprocessingCanvas" xmlns:cx="http://schemas.microsoft.com/office/drawing/2014/chartex" xmlns:cx1="http://schemas.microsoft.com/office/drawing/2015/9/8/chartex" xmlns:cx2="http://schemas.microsoft.com/office/drawing/2015/10/21/chartex" xmlns:cx3="http://schemas.microsoft.com/office/drawing/2016/5/9/chartex" xmlns:cx4="http://schemas.microsoft.com/office/drawing/2016/5/10/chartex" xmlns:cx5="http://schemas.microsoft.com/office/drawing/2016/5/11/chartex" xmlns:cx6="http://schemas.microsoft.com/office/drawing/2016/5/12/chartex" xmlns:cx7="http://schemas.microsoft.com/office/drawing/2016/5/13/chartex" xmlns:cx8="http://schemas.microsoft.com/office/drawing/2016/5/14/chartex" xmlns:mc="http://schemas.openxmlformats.org/markup-compatibility/2006" xmlns:aink="http://schemas.microsoft.com/office/drawing/2016/ink" xmlns:am3d="http://schemas.microsoft.com/office/drawing/2017/model3d" xmlns:o="urn:schemas-microsoft-com:office:office" xmlns:r="http://schemas.openxmlformats.org/officeDocument/2006/relationships" xmlns:m="http://schemas.openxmlformats.org/officeDocument/2006/math" xmlns:v="urn:schemas-microsoft-com:vml" xmlns:wp14="http://schemas.microsoft.com/office/word/2010/wordprocessingDrawing" xmlns:wp="http://schemas.openxmlformats.org/drawingml/2006/wordprocessingDrawing" xmlns:w10="urn:schemas-microsoft-com:office:word" xmlns:w="http://schemas.openxmlformats.org/wordprocessingml/2006/main" xmlns:w14="http://schemas.microsoft.com/office/word/2010/wordml" xmlns:w15="http://schemas.microsoft.com/office/word/2012/wordml" xmlns:w16cid="http://schemas.microsoft.com/office/word/2016/wordml/cid" xmlns:w16se="http://schemas.microsoft.com/office/word/2015/wordml/symex" xmlns:wpg="http://schemas.microsoft.com/office/word/2010/wordprocessingGroup" xmlns:wpi="http://schemas.microsoft.com/office/word/2010/wordprocessingInk" xmlns:wne="http://schemas.microsoft.com/office/word/2006/wordml" xmlns:wps="http://schemas.microsoft.com/office/word/2010/wordprocessingShape" mc:Ignorable="w14 w15 w16se w16cid wp14">
   <w:abstractNum w:abstractNumId="0" w15:restartNumberingAfterBreak="0">
+    <w:nsid w:val="0329786F"/>
+    <w:multiLevelType w:val="hybridMultilevel"/>
+    <w:tmpl w:val="29C26ACA"/>
+    <w:lvl w:ilvl="0" w:tplc="04090001">
+      <w:start w:val="1"/>
+      <w:numFmt w:val="bullet"/>
+      <w:lvlText w:val=""/>
+      <w:lvlJc w:val="left"/>
+      <w:pPr>
+        <w:ind w:left="720" w:hanging="360"/>
+      </w:pPr>
+      <w:rPr>
+        <w:rFonts w:ascii="Symbol" w:hAnsi="Symbol" w:hint="default"/>
+      </w:rPr>
+    </w:lvl>
+    <w:lvl w:ilvl="1" w:tplc="04090003" w:tentative="1">
+      <w:start w:val="1"/>
+      <w:numFmt w:val="bullet"/>
+      <w:lvlText w:val="o"/>
+      <w:lvlJc w:val="left"/>
+      <w:pPr>
+        <w:ind w:left="1440" w:hanging="360"/>
+      </w:pPr>
+      <w:rPr>
+        <w:rFonts w:ascii="Courier New" w:hAnsi="Courier New" w:hint="default"/>
+      </w:rPr>
+    </w:lvl>
+    <w:lvl w:ilvl="2" w:tplc="04090005" w:tentative="1">
+      <w:start w:val="1"/>
+      <w:numFmt w:val="bullet"/>
+      <w:lvlText w:val=""/>
+      <w:lvlJc w:val="left"/>
+      <w:pPr>
+        <w:ind w:left="2160" w:hanging="360"/>
+      </w:pPr>
+      <w:rPr>
+        <w:rFonts w:ascii="Wingdings" w:hAnsi="Wingdings" w:hint="default"/>
+      </w:rPr>
+    </w:lvl>
+    <w:lvl w:ilvl="3" w:tplc="04090001" w:tentative="1">
+      <w:start w:val="1"/>
+      <w:numFmt w:val="bullet"/>
+      <w:lvlText w:val=""/>
+      <w:lvlJc w:val="left"/>
+      <w:pPr>
+        <w:ind w:left="2880" w:hanging="360"/>
+      </w:pPr>
+      <w:rPr>
+        <w:rFonts w:ascii="Symbol" w:hAnsi="Symbol" w:hint="default"/>
+      </w:rPr>
+    </w:lvl>
+    <w:lvl w:ilvl="4" w:tplc="04090003" w:tentative="1">
+      <w:start w:val="1"/>
+      <w:numFmt w:val="bullet"/>
+      <w:lvlText w:val="o"/>
+      <w:lvlJc w:val="left"/>
+      <w:pPr>
+        <w:ind w:left="3600" w:hanging="360"/>
+      </w:pPr>
+      <w:rPr>
+        <w:rFonts w:ascii="Courier New" w:hAnsi="Courier New" w:hint="default"/>
+      </w:rPr>
+    </w:lvl>
+    <w:lvl w:ilvl="5" w:tplc="04090005" w:tentative="1">
+      <w:start w:val="1"/>
+      <w:numFmt w:val="bullet"/>
+      <w:lvlText w:val=""/>
+      <w:lvlJc w:val="left"/>
+      <w:pPr>
+        <w:ind w:left="4320" w:hanging="360"/>
+      </w:pPr>
+      <w:rPr>
+        <w:rFonts w:ascii="Wingdings" w:hAnsi="Wingdings" w:hint="default"/>
+      </w:rPr>
+    </w:lvl>
+    <w:lvl w:ilvl="6" w:tplc="04090001" w:tentative="1">
+      <w:start w:val="1"/>
+      <w:numFmt w:val="bullet"/>
+      <w:lvlText w:val=""/>
+      <w:lvlJc w:val="left"/>
+      <w:pPr>
+        <w:ind w:left="5040" w:hanging="360"/>
+      </w:pPr>
+      <w:rPr>
+        <w:rFonts w:ascii="Symbol" w:hAnsi="Symbol" w:hint="default"/>
+      </w:rPr>
+    </w:lvl>
+    <w:lvl w:ilvl="7" w:tplc="04090003" w:tentative="1">
+      <w:start w:val="1"/>
+      <w:numFmt w:val="bullet"/>
+      <w:lvlText w:val="o"/>
+      <w:lvlJc w:val="left"/>
+      <w:pPr>
+        <w:ind w:left="5760" w:hanging="360"/>
+      </w:pPr>
+      <w:rPr>
+        <w:rFonts w:ascii="Courier New" w:hAnsi="Courier New" w:hint="default"/>
+      </w:rPr>
+    </w:lvl>
+    <w:lvl w:ilvl="8" w:tplc="04090005" w:tentative="1">
+      <w:start w:val="1"/>
+      <w:numFmt w:val="bullet"/>
+      <w:lvlText w:val=""/>
+      <w:lvlJc w:val="left"/>
+      <w:pPr>
+        <w:ind w:left="6480" w:hanging="360"/>
+      </w:pPr>
+      <w:rPr>
+        <w:rFonts w:ascii="Wingdings" w:hAnsi="Wingdings" w:hint="default"/>
+      </w:rPr>
+    </w:lvl>
+  </w:abstractNum>
+  <w:abstractNum w:abstractNumId="1" w15:restartNumberingAfterBreak="0">
     <w:nsid w:val="486A4360"/>
     <w:multiLevelType w:val="hybridMultilevel"/>
     <w:tmpl w:val="A2E0F3FC"/>
@@ -3552,7 +4561,120 @@
       </w:pPr>
     </w:lvl>
   </w:abstractNum>
-  <w:abstractNum w:abstractNumId="1" w15:restartNumberingAfterBreak="0">
+  <w:abstractNum w:abstractNumId="2" w15:restartNumberingAfterBreak="0">
+    <w:nsid w:val="66620404"/>
+    <w:multiLevelType w:val="hybridMultilevel"/>
+    <w:tmpl w:val="6BD8A260"/>
+    <w:lvl w:ilvl="0" w:tplc="04090005">
+      <w:start w:val="1"/>
+      <w:numFmt w:val="bullet"/>
+      <w:lvlText w:val=""/>
+      <w:lvlJc w:val="left"/>
+      <w:pPr>
+        <w:ind w:left="720" w:hanging="360"/>
+      </w:pPr>
+      <w:rPr>
+        <w:rFonts w:ascii="Wingdings" w:hAnsi="Wingdings" w:hint="default"/>
+      </w:rPr>
+    </w:lvl>
+    <w:lvl w:ilvl="1" w:tplc="04090003" w:tentative="1">
+      <w:start w:val="1"/>
+      <w:numFmt w:val="bullet"/>
+      <w:lvlText w:val="o"/>
+      <w:lvlJc w:val="left"/>
+      <w:pPr>
+        <w:ind w:left="1440" w:hanging="360"/>
+      </w:pPr>
+      <w:rPr>
+        <w:rFonts w:ascii="Courier New" w:hAnsi="Courier New" w:hint="default"/>
+      </w:rPr>
+    </w:lvl>
+    <w:lvl w:ilvl="2" w:tplc="04090005" w:tentative="1">
+      <w:start w:val="1"/>
+      <w:numFmt w:val="bullet"/>
+      <w:lvlText w:val=""/>
+      <w:lvlJc w:val="left"/>
+      <w:pPr>
+        <w:ind w:left="2160" w:hanging="360"/>
+      </w:pPr>
+      <w:rPr>
+        <w:rFonts w:ascii="Wingdings" w:hAnsi="Wingdings" w:hint="default"/>
+      </w:rPr>
+    </w:lvl>
+    <w:lvl w:ilvl="3" w:tplc="04090001" w:tentative="1">
+      <w:start w:val="1"/>
+      <w:numFmt w:val="bullet"/>
+      <w:lvlText w:val=""/>
+      <w:lvlJc w:val="left"/>
+      <w:pPr>
+        <w:ind w:left="2880" w:hanging="360"/>
+      </w:pPr>
+      <w:rPr>
+        <w:rFonts w:ascii="Symbol" w:hAnsi="Symbol" w:hint="default"/>
+      </w:rPr>
+    </w:lvl>
+    <w:lvl w:ilvl="4" w:tplc="04090003" w:tentative="1">
+      <w:start w:val="1"/>
+      <w:numFmt w:val="bullet"/>
+      <w:lvlText w:val="o"/>
+      <w:lvlJc w:val="left"/>
+      <w:pPr>
+        <w:ind w:left="3600" w:hanging="360"/>
+      </w:pPr>
+      <w:rPr>
+        <w:rFonts w:ascii="Courier New" w:hAnsi="Courier New" w:hint="default"/>
+      </w:rPr>
+    </w:lvl>
+    <w:lvl w:ilvl="5" w:tplc="04090005" w:tentative="1">
+      <w:start w:val="1"/>
+      <w:numFmt w:val="bullet"/>
+      <w:lvlText w:val=""/>
+      <w:lvlJc w:val="left"/>
+      <w:pPr>
+        <w:ind w:left="4320" w:hanging="360"/>
+      </w:pPr>
+      <w:rPr>
+        <w:rFonts w:ascii="Wingdings" w:hAnsi="Wingdings" w:hint="default"/>
+      </w:rPr>
+    </w:lvl>
+    <w:lvl w:ilvl="6" w:tplc="04090001" w:tentative="1">
+      <w:start w:val="1"/>
+      <w:numFmt w:val="bullet"/>
+      <w:lvlText w:val=""/>
+      <w:lvlJc w:val="left"/>
+      <w:pPr>
+        <w:ind w:left="5040" w:hanging="360"/>
+      </w:pPr>
+      <w:rPr>
+        <w:rFonts w:ascii="Symbol" w:hAnsi="Symbol" w:hint="default"/>
+      </w:rPr>
+    </w:lvl>
+    <w:lvl w:ilvl="7" w:tplc="04090003" w:tentative="1">
+      <w:start w:val="1"/>
+      <w:numFmt w:val="bullet"/>
+      <w:lvlText w:val="o"/>
+      <w:lvlJc w:val="left"/>
+      <w:pPr>
+        <w:ind w:left="5760" w:hanging="360"/>
+      </w:pPr>
+      <w:rPr>
+        <w:rFonts w:ascii="Courier New" w:hAnsi="Courier New" w:hint="default"/>
+      </w:rPr>
+    </w:lvl>
+    <w:lvl w:ilvl="8" w:tplc="04090005" w:tentative="1">
+      <w:start w:val="1"/>
+      <w:numFmt w:val="bullet"/>
+      <w:lvlText w:val=""/>
+      <w:lvlJc w:val="left"/>
+      <w:pPr>
+        <w:ind w:left="6480" w:hanging="360"/>
+      </w:pPr>
+      <w:rPr>
+        <w:rFonts w:ascii="Wingdings" w:hAnsi="Wingdings" w:hint="default"/>
+      </w:rPr>
+    </w:lvl>
+  </w:abstractNum>
+  <w:abstractNum w:abstractNumId="3" w15:restartNumberingAfterBreak="0">
     <w:nsid w:val="71ED5D96"/>
     <w:multiLevelType w:val="hybridMultilevel"/>
     <w:tmpl w:val="677468F0"/>
@@ -3642,10 +4764,16 @@
     </w:lvl>
   </w:abstractNum>
   <w:num w:numId="1">
+    <w:abstractNumId w:val="1"/>
+  </w:num>
+  <w:num w:numId="2">
+    <w:abstractNumId w:val="3"/>
+  </w:num>
+  <w:num w:numId="3">
     <w:abstractNumId w:val="0"/>
   </w:num>
-  <w:num w:numId="2">
-    <w:abstractNumId w:val="1"/>
+  <w:num w:numId="4">
+    <w:abstractNumId w:val="2"/>
   </w:num>
 </w:numbering>
 </file>

--- a/TIS/non-site-files/TIS SitePlan.docx
+++ b/TIS/non-site-files/TIS SitePlan.docx
@@ -3137,10 +3137,7 @@
         </w:tabs>
       </w:pPr>
       <w:r>
-        <w:t>Temple Grounds:</w:t>
-      </w:r>
-      <w:r>
-        <w:t xml:space="preserve"> </w:t>
+        <w:t xml:space="preserve">Temple Grounds: </w:t>
       </w:r>
       <w:hyperlink r:id="rId24" w:history="1">
         <w:r>
@@ -3240,10 +3237,7 @@
         </w:tabs>
       </w:pPr>
       <w:r>
-        <w:t>Celestial Room</w:t>
-      </w:r>
-      <w:r>
-        <w:t xml:space="preserve">: </w:t>
+        <w:t xml:space="preserve">Celestial Room: </w:t>
       </w:r>
       <w:hyperlink r:id="rId28" w:history="1">
         <w:r>
@@ -3262,10 +3256,7 @@
         </w:tabs>
       </w:pPr>
       <w:r>
-        <w:t>Baptistry</w:t>
-      </w:r>
-      <w:r>
-        <w:t xml:space="preserve">: </w:t>
+        <w:t xml:space="preserve">Baptistry: </w:t>
       </w:r>
       <w:hyperlink r:id="rId29" w:history="1">
         <w:r>
@@ -3283,10 +3274,7 @@
         </w:tabs>
       </w:pPr>
       <w:r>
-        <w:t>Sealing</w:t>
-      </w:r>
-      <w:r>
-        <w:t xml:space="preserve">: </w:t>
+        <w:t xml:space="preserve">Sealing: </w:t>
       </w:r>
       <w:hyperlink r:id="rId30" w:history="1">
         <w:r>
@@ -3400,19 +3388,7 @@
           <w:rPr>
             <w:rStyle w:val="Hyperlink"/>
           </w:rPr>
-          <w:t>https://i.pinimg.com/orig</w:t>
-        </w:r>
-        <w:r>
-          <w:rPr>
-            <w:rStyle w:val="Hyperlink"/>
-          </w:rPr>
-          <w:t>i</w:t>
-        </w:r>
-        <w:r>
-          <w:rPr>
-            <w:rStyle w:val="Hyperlink"/>
-          </w:rPr>
-          <w:t>nals/bf/8b/4f/bf8b4fb66b323724e1dac0f533e15bd7.jpg</w:t>
+          <w:t>https://i.pinimg.com/originals/bf/8b/4f/bf8b4fb66b323724e1dac0f533e15bd7.jpg</w:t>
         </w:r>
       </w:hyperlink>
     </w:p>
@@ -3452,10 +3428,7 @@
         </w:tabs>
       </w:pPr>
       <w:r>
-        <w:t>Celestial Room</w:t>
-      </w:r>
-      <w:r>
-        <w:t xml:space="preserve">: </w:t>
+        <w:t xml:space="preserve">Celestial Room: </w:t>
       </w:r>
       <w:hyperlink r:id="rId37" w:history="1">
         <w:r>
@@ -3483,10 +3456,7 @@
         </w:rPr>
       </w:pPr>
       <w:r>
-        <w:t>Baptistry</w:t>
-      </w:r>
-      <w:r>
-        <w:t xml:space="preserve">: </w:t>
+        <w:t xml:space="preserve">Baptistry: </w:t>
       </w:r>
       <w:hyperlink r:id="rId38" w:history="1">
         <w:r>
@@ -3637,19 +3607,7 @@
           <w:rPr>
             <w:rStyle w:val="Hyperlink"/>
           </w:rPr>
-          <w:t>https://assets.simpleviewinc.com/simpleview/image/fetch/c_fill,h_553,q_75,w_1105/https://assets.simpleviewinc.com/simpleview/image/upload/crm/omaha/mo</w:t>
-        </w:r>
-        <w:r>
-          <w:rPr>
-            <w:rStyle w:val="Hyperlink"/>
-          </w:rPr>
-          <w:t>r</w:t>
-        </w:r>
-        <w:r>
-          <w:rPr>
-            <w:rStyle w:val="Hyperlink"/>
-          </w:rPr>
-          <w:t>montrail_int0_3db80357-5056-a36a-09c6d28d2b709c03.jpg</w:t>
+          <w:t>https://assets.simpleviewinc.com/simpleview/image/fetch/c_fill,h_553,q_75,w_1105/https://assets.simpleviewinc.com/simpleview/image/upload/crm/omaha/mormontrail_int0_3db80357-5056-a36a-09c6d28d2b709c03.jpg</w:t>
         </w:r>
       </w:hyperlink>
     </w:p>
@@ -3932,146 +3890,152 @@
     </w:p>
     <w:p>
       <w:r>
-        <w:t>temples[]</w:t>
-      </w:r>
-      <w:r>
-        <w:t xml:space="preserve">.source – Source for information of this </w:t>
+        <w:t>temples[].</w:t>
       </w:r>
       <w:proofErr w:type="spellStart"/>
       <w:r>
-        <w:t>tample</w:t>
+        <w:t>resourcename</w:t>
       </w:r>
       <w:proofErr w:type="spellEnd"/>
-    </w:p>
-    <w:p>
-      <w:r>
-        <w:t>temples[].</w:t>
+      <w:r>
+        <w:t xml:space="preserve"> – Name of the site (simple name like “</w:t>
       </w:r>
       <w:proofErr w:type="spellStart"/>
       <w:r>
-        <w:t>address.street</w:t>
+        <w:t>atl</w:t>
       </w:r>
       <w:proofErr w:type="spellEnd"/>
       <w:r>
-        <w:t xml:space="preserve"> – Street Address</w:t>
-      </w:r>
-    </w:p>
-    <w:p>
-      <w:r>
-        <w:t>temples[].</w:t>
-      </w:r>
-      <w:proofErr w:type="spellStart"/>
-      <w:r>
-        <w:t>address.city</w:t>
-      </w:r>
-      <w:proofErr w:type="spellEnd"/>
-      <w:r>
-        <w:t xml:space="preserve"> – city</w:t>
-      </w:r>
-    </w:p>
-    <w:p>
-      <w:r>
-        <w:t>temples[].</w:t>
-      </w:r>
-      <w:proofErr w:type="spellStart"/>
-      <w:r>
-        <w:t>address.state</w:t>
-      </w:r>
-      <w:proofErr w:type="spellEnd"/>
-      <w:r>
-        <w:t xml:space="preserve"> – state</w:t>
-      </w:r>
-    </w:p>
-    <w:p>
-      <w:r>
-        <w:t>temples[].</w:t>
-      </w:r>
-      <w:proofErr w:type="spellStart"/>
-      <w:r>
-        <w:t>address.zipcode</w:t>
-      </w:r>
-      <w:proofErr w:type="spellEnd"/>
-      <w:r>
-        <w:t xml:space="preserve"> – </w:t>
-      </w:r>
-      <w:proofErr w:type="spellStart"/>
-      <w:r>
-        <w:t>zipcode</w:t>
-      </w:r>
-      <w:proofErr w:type="spellEnd"/>
-    </w:p>
-    <w:p>
-      <w:r>
-        <w:t>temples[].</w:t>
-      </w:r>
-      <w:r>
-        <w:t>telephone</w:t>
-      </w:r>
-      <w:r>
-        <w:t xml:space="preserve"> – telephone number</w:t>
-      </w:r>
-    </w:p>
-    <w:p>
-      <w:r>
-        <w:t>temples[].</w:t>
-      </w:r>
-      <w:r>
-        <w:t>email – email address</w:t>
-      </w:r>
-    </w:p>
-    <w:p>
-      <w:r>
-        <w:t>temples[].</w:t>
-      </w:r>
-      <w:r>
-        <w:t>services[] – List of services offered</w:t>
-      </w:r>
-    </w:p>
-    <w:p>
-      <w:r>
-        <w:t>temples[].</w:t>
-      </w:r>
-      <w:r>
-        <w:t>history[] – List of history events</w:t>
-      </w:r>
-    </w:p>
-    <w:p>
-      <w:r>
-        <w:t>temples[].</w:t>
-      </w:r>
-      <w:proofErr w:type="spellStart"/>
-      <w:r>
-        <w:t>templeclosureschedule</w:t>
-      </w:r>
-      <w:proofErr w:type="spellEnd"/>
-      <w:r>
-        <w:t>[] – List of closures</w:t>
-      </w:r>
-    </w:p>
-    <w:p>
-      <w:r>
-        <w:t>temples[].summary – Simple note of info about the temple</w:t>
-      </w:r>
-    </w:p>
-    <w:p>
-      <w:r>
-        <w:t>temples[].</w:t>
-      </w:r>
-      <w:proofErr w:type="spellStart"/>
-      <w:r>
-        <w:t>reservationlink</w:t>
-      </w:r>
-      <w:proofErr w:type="spellEnd"/>
-      <w:r>
-        <w:t xml:space="preserve"> – Link to </w:t>
-      </w:r>
-      <w:r>
-        <w:t>reservations page</w:t>
+        <w:t>” for Atlanta”)</w:t>
       </w:r>
       <w:bookmarkStart w:id="0" w:name="_GoBack"/>
       <w:bookmarkEnd w:id="0"/>
     </w:p>
     <w:p>
+      <w:r>
+        <w:t xml:space="preserve">temples[].source – Source for information of this </w:t>
+      </w:r>
+      <w:proofErr w:type="spellStart"/>
+      <w:r>
+        <w:t>tample</w:t>
+      </w:r>
+      <w:proofErr w:type="spellEnd"/>
+    </w:p>
+    <w:p>
+      <w:r>
+        <w:t>temples[].</w:t>
+      </w:r>
+      <w:proofErr w:type="spellStart"/>
+      <w:r>
+        <w:t>address.street</w:t>
+      </w:r>
+      <w:proofErr w:type="spellEnd"/>
+      <w:r>
+        <w:t xml:space="preserve"> – Street Address</w:t>
+      </w:r>
+    </w:p>
+    <w:p>
+      <w:r>
+        <w:t>temples[].</w:t>
+      </w:r>
+      <w:proofErr w:type="spellStart"/>
+      <w:r>
+        <w:t>address.city</w:t>
+      </w:r>
+      <w:proofErr w:type="spellEnd"/>
+      <w:r>
+        <w:t xml:space="preserve"> – city</w:t>
+      </w:r>
+    </w:p>
+    <w:p>
+      <w:r>
+        <w:t>temples[].</w:t>
+      </w:r>
+      <w:proofErr w:type="spellStart"/>
+      <w:r>
+        <w:t>address.state</w:t>
+      </w:r>
+      <w:proofErr w:type="spellEnd"/>
+      <w:r>
+        <w:t xml:space="preserve"> – state</w:t>
+      </w:r>
+    </w:p>
+    <w:p>
+      <w:r>
+        <w:t>temples[].</w:t>
+      </w:r>
+      <w:proofErr w:type="spellStart"/>
+      <w:r>
+        <w:t>address.zipcode</w:t>
+      </w:r>
+      <w:proofErr w:type="spellEnd"/>
+      <w:r>
+        <w:t xml:space="preserve"> – </w:t>
+      </w:r>
+      <w:proofErr w:type="spellStart"/>
+      <w:r>
+        <w:t>zipcode</w:t>
+      </w:r>
+      <w:proofErr w:type="spellEnd"/>
+    </w:p>
+    <w:p>
+      <w:r>
+        <w:t>temples[].telephone</w:t>
+      </w:r>
+      <w:r>
+        <w:t xml:space="preserve"> – telephone number</w:t>
+      </w:r>
+    </w:p>
+    <w:p>
+      <w:r>
+        <w:t>temples[].email – email address</w:t>
+      </w:r>
+    </w:p>
+    <w:p>
+      <w:r>
+        <w:t>temples[].services[] – List of services offered</w:t>
+      </w:r>
+    </w:p>
+    <w:p>
+      <w:r>
+        <w:t>temples[].history[] – List of history events</w:t>
+      </w:r>
+    </w:p>
+    <w:p>
+      <w:r>
+        <w:t>temples[].</w:t>
+      </w:r>
+      <w:proofErr w:type="spellStart"/>
+      <w:r>
+        <w:t>templeclosureschedule</w:t>
+      </w:r>
+      <w:proofErr w:type="spellEnd"/>
+      <w:r>
+        <w:t>[] – List of closures</w:t>
+      </w:r>
+    </w:p>
+    <w:p>
+      <w:r>
+        <w:t>temples[].summary – Simple note of info about the temple</w:t>
+      </w:r>
+    </w:p>
+    <w:p>
+      <w:r>
+        <w:t>temples[].</w:t>
+      </w:r>
+      <w:proofErr w:type="spellStart"/>
+      <w:r>
+        <w:t>reservationlink</w:t>
+      </w:r>
+      <w:proofErr w:type="spellEnd"/>
+      <w:r>
+        <w:t xml:space="preserve"> – Link to </w:t>
+      </w:r>
+      <w:r>
+        <w:t>reservations page</w:t>
+      </w:r>
+    </w:p>
+    <w:p>
       <w:pPr>
         <w:pStyle w:val="Heading2"/>
       </w:pPr>
@@ -4104,10 +4068,7 @@
       </w:r>
       <w:proofErr w:type="spellStart"/>
       <w:r>
-        <w:t>ordinanceschedule</w:t>
-      </w:r>
-      <w:r>
-        <w:t>.initatory</w:t>
+        <w:t>ordinanceschedule.initatory</w:t>
       </w:r>
       <w:proofErr w:type="spellEnd"/>
       <w:r>
@@ -4123,10 +4084,7 @@
       </w:r>
       <w:proofErr w:type="spellStart"/>
       <w:r>
-        <w:t>ordinanceschedule.</w:t>
-      </w:r>
-      <w:r>
-        <w:t>endowment</w:t>
+        <w:t>ordinanceschedule.endowment</w:t>
       </w:r>
       <w:proofErr w:type="spellEnd"/>
       <w:r>
@@ -4142,10 +4100,7 @@
       </w:r>
       <w:proofErr w:type="spellStart"/>
       <w:r>
-        <w:t>ordinanceschedule.</w:t>
-      </w:r>
-      <w:r>
-        <w:t>sealing</w:t>
+        <w:t>ordinanceschedule.sealing</w:t>
       </w:r>
       <w:proofErr w:type="spellEnd"/>
       <w:r>
@@ -4212,16 +4167,7 @@
       </w:r>
       <w:proofErr w:type="spellEnd"/>
       <w:r>
-        <w:t>[]</w:t>
-      </w:r>
-      <w:r>
-        <w:t xml:space="preserve"> </w:t>
-      </w:r>
-      <w:r>
-        <w:t xml:space="preserve">– Relating to the </w:t>
-      </w:r>
-      <w:r>
-        <w:t>temple pictures</w:t>
+        <w:t>[] – Relating to the temple pictures</w:t>
       </w:r>
     </w:p>
     <w:p>
@@ -4234,16 +4180,7 @@
       </w:r>
       <w:proofErr w:type="spellEnd"/>
       <w:r>
-        <w:t>[]</w:t>
-      </w:r>
-      <w:r>
-        <w:t xml:space="preserve"> </w:t>
-      </w:r>
-      <w:r>
-        <w:t xml:space="preserve">– Relating to the </w:t>
-      </w:r>
-      <w:r>
-        <w:t>hotel pictures</w:t>
+        <w:t>[] – Relating to the hotel pictures</w:t>
       </w:r>
     </w:p>
     <w:p>

--- a/TIS/non-site-files/TIS SitePlan.docx
+++ b/TIS/non-site-files/TIS SitePlan.docx
@@ -3908,8 +3908,6 @@
       <w:r>
         <w:t>” for Atlanta”)</w:t>
       </w:r>
-      <w:bookmarkStart w:id="0" w:name="_GoBack"/>
-      <w:bookmarkEnd w:id="0"/>
     </w:p>
     <w:p>
       <w:r>
@@ -4168,19 +4166,6 @@
       <w:proofErr w:type="spellEnd"/>
       <w:r>
         <w:t>[] – Relating to the temple pictures</w:t>
-      </w:r>
-    </w:p>
-    <w:p>
-      <w:r>
-        <w:t>temples[].</w:t>
-      </w:r>
-      <w:proofErr w:type="spellStart"/>
-      <w:r>
-        <w:t>images.hotel</w:t>
-      </w:r>
-      <w:proofErr w:type="spellEnd"/>
-      <w:r>
-        <w:t>[] – Relating to the hotel pictures</w:t>
       </w:r>
     </w:p>
     <w:p>
@@ -4235,9 +4220,210 @@
         <w:t>.source – source of the image</w:t>
       </w:r>
     </w:p>
-    <w:p/>
-    <w:p/>
-    <w:p/>
+    <w:p>
+      <w:pPr>
+        <w:pStyle w:val="Heading2"/>
+      </w:pPr>
+      <w:r>
+        <w:t>Hotel Property Information</w:t>
+      </w:r>
+    </w:p>
+    <w:p>
+      <w:r>
+        <w:t>t</w:t>
+      </w:r>
+      <w:r>
+        <w:t>emples[].p</w:t>
+      </w:r>
+      <w:r>
+        <w:t>roperty-</w:t>
+      </w:r>
+      <w:proofErr w:type="spellStart"/>
+      <w:r>
+        <w:t>info</w:t>
+      </w:r>
+      <w:r>
+        <w:t>.rooms</w:t>
+      </w:r>
+      <w:r>
+        <w:t>.count</w:t>
+      </w:r>
+      <w:proofErr w:type="spellEnd"/>
+      <w:r>
+        <w:t xml:space="preserve"> – Number of rooms available</w:t>
+      </w:r>
+    </w:p>
+    <w:p>
+      <w:r>
+        <w:t>temples[].property-</w:t>
+      </w:r>
+      <w:proofErr w:type="spellStart"/>
+      <w:r>
+        <w:t>info</w:t>
+      </w:r>
+      <w:r>
+        <w:t>.garage</w:t>
+      </w:r>
+      <w:proofErr w:type="spellEnd"/>
+      <w:r>
+        <w:t xml:space="preserve"> </w:t>
+      </w:r>
+      <w:r>
+        <w:t>–</w:t>
+      </w:r>
+      <w:r>
+        <w:t xml:space="preserve"> </w:t>
+      </w:r>
+      <w:r>
+        <w:t>Garage availability</w:t>
+      </w:r>
+    </w:p>
+    <w:p>
+      <w:r>
+        <w:t>temples[].property-</w:t>
+      </w:r>
+      <w:proofErr w:type="spellStart"/>
+      <w:r>
+        <w:t>info.</w:t>
+      </w:r>
+      <w:r>
+        <w:t>a</w:t>
+      </w:r>
+      <w:bookmarkStart w:id="0" w:name="_GoBack"/>
+      <w:bookmarkEnd w:id="0"/>
+      <w:r>
+        <w:t>menities</w:t>
+      </w:r>
+      <w:proofErr w:type="spellEnd"/>
+      <w:r>
+        <w:t xml:space="preserve"> – list of amenities available</w:t>
+      </w:r>
+      <w:r>
+        <w:t xml:space="preserve"> at the property</w:t>
+      </w:r>
+    </w:p>
+    <w:p>
+      <w:r>
+        <w:t>temples[].property-</w:t>
+      </w:r>
+      <w:proofErr w:type="spellStart"/>
+      <w:r>
+        <w:t>info.</w:t>
+      </w:r>
+      <w:r>
+        <w:t>services</w:t>
+      </w:r>
+      <w:proofErr w:type="spellEnd"/>
+      <w:r>
+        <w:t xml:space="preserve"> – list of services available at the property</w:t>
+      </w:r>
+    </w:p>
+    <w:p>
+      <w:r>
+        <w:t>temples[].property-</w:t>
+      </w:r>
+      <w:proofErr w:type="spellStart"/>
+      <w:r>
+        <w:t>info.</w:t>
+      </w:r>
+      <w:r>
+        <w:t>images</w:t>
+      </w:r>
+      <w:r>
+        <w:t>.interior</w:t>
+      </w:r>
+      <w:proofErr w:type="spellEnd"/>
+      <w:r>
+        <w:t>[].filename</w:t>
+      </w:r>
+    </w:p>
+    <w:p>
+      <w:r>
+        <w:lastRenderedPageBreak/>
+        <w:t>temples[].property-</w:t>
+      </w:r>
+      <w:proofErr w:type="spellStart"/>
+      <w:r>
+        <w:t>info.images.interior</w:t>
+      </w:r>
+      <w:proofErr w:type="spellEnd"/>
+      <w:r>
+        <w:t>[].</w:t>
+      </w:r>
+      <w:r>
+        <w:t>desc</w:t>
+      </w:r>
+    </w:p>
+    <w:p>
+      <w:r>
+        <w:t>temples[].property-</w:t>
+      </w:r>
+      <w:proofErr w:type="spellStart"/>
+      <w:r>
+        <w:t>info.images.interior</w:t>
+      </w:r>
+      <w:proofErr w:type="spellEnd"/>
+      <w:r>
+        <w:t>[].</w:t>
+      </w:r>
+      <w:r>
+        <w:t>source</w:t>
+      </w:r>
+    </w:p>
+    <w:p>
+      <w:r>
+        <w:t>temples[].property-</w:t>
+      </w:r>
+      <w:proofErr w:type="spellStart"/>
+      <w:r>
+        <w:t>info.images.</w:t>
+      </w:r>
+      <w:r>
+        <w:t>ex</w:t>
+      </w:r>
+      <w:r>
+        <w:t>terior</w:t>
+      </w:r>
+      <w:proofErr w:type="spellEnd"/>
+      <w:r>
+        <w:t>[].</w:t>
+      </w:r>
+      <w:r>
+        <w:t>filename</w:t>
+      </w:r>
+    </w:p>
+    <w:p>
+      <w:r>
+        <w:t>temples[].property-</w:t>
+      </w:r>
+      <w:proofErr w:type="spellStart"/>
+      <w:r>
+        <w:t>info.images.exterior</w:t>
+      </w:r>
+      <w:proofErr w:type="spellEnd"/>
+      <w:r>
+        <w:t>[].</w:t>
+      </w:r>
+      <w:r>
+        <w:t>filename</w:t>
+      </w:r>
+    </w:p>
+    <w:p>
+      <w:r>
+        <w:t>temples[].property-</w:t>
+      </w:r>
+      <w:proofErr w:type="spellStart"/>
+      <w:r>
+        <w:t>info.images.exterior</w:t>
+      </w:r>
+      <w:proofErr w:type="spellEnd"/>
+      <w:r>
+        <w:t>[].</w:t>
+      </w:r>
+      <w:r>
+        <w:t>source</w:t>
+      </w:r>
+    </w:p>
     <w:sectPr>
       <w:pgSz w:w="12240" w:h="15840"/>
       <w:pgMar w:top="720" w:right="720" w:bottom="720" w:left="720" w:header="720" w:footer="720" w:gutter="0"/>

--- a/TIS/non-site-files/TIS SitePlan.docx
+++ b/TIS/non-site-files/TIS SitePlan.docx
@@ -3326,6 +3326,24 @@
           <w:tab w:val="left" w:pos="3422"/>
         </w:tabs>
       </w:pPr>
+      <w:r>
+        <w:t xml:space="preserve">Kitchen: </w:t>
+      </w:r>
+      <w:hyperlink r:id="rId33" w:history="1">
+        <w:r>
+          <w:rPr>
+            <w:rStyle w:val="Hyperlink"/>
+          </w:rPr>
+          <w:t>https://thumbnails.trvl-media.com/VxS-vp_-JQzf2-x84s_nXpQ8DOQ=/582x388/smart/filters:quality(60)/images.trvl-media.com/hotels/40000000/39470000/39460200/39460155/dc84d50b_z.jpg</w:t>
+        </w:r>
+      </w:hyperlink>
+    </w:p>
+    <w:p>
+      <w:pPr>
+        <w:tabs>
+          <w:tab w:val="left" w:pos="3422"/>
+        </w:tabs>
+      </w:pPr>
     </w:p>
     <w:p>
       <w:pPr>
@@ -3347,7 +3365,7 @@
       <w:r>
         <w:t xml:space="preserve">Beehive House: </w:t>
       </w:r>
-      <w:hyperlink r:id="rId33" w:history="1">
+      <w:hyperlink r:id="rId34" w:history="1">
         <w:r>
           <w:rPr>
             <w:rStyle w:val="Hyperlink"/>
@@ -3365,7 +3383,7 @@
       <w:r>
         <w:t xml:space="preserve">Christmas Lights: </w:t>
       </w:r>
-      <w:hyperlink r:id="rId34" w:history="1">
+      <w:hyperlink r:id="rId35" w:history="1">
         <w:r>
           <w:rPr>
             <w:rStyle w:val="Hyperlink"/>
@@ -3383,7 +3401,7 @@
       <w:r>
         <w:t xml:space="preserve">Reflecting Pool: </w:t>
       </w:r>
-      <w:hyperlink r:id="rId35" w:history="1">
+      <w:hyperlink r:id="rId36" w:history="1">
         <w:r>
           <w:rPr>
             <w:rStyle w:val="Hyperlink"/>
@@ -3404,7 +3422,7 @@
       <w:r>
         <w:t xml:space="preserve">: </w:t>
       </w:r>
-      <w:hyperlink r:id="rId36" w:history="1">
+      <w:hyperlink r:id="rId37" w:history="1">
         <w:r>
           <w:rPr>
             <w:rStyle w:val="Hyperlink"/>
@@ -3430,7 +3448,7 @@
       <w:r>
         <w:t xml:space="preserve">Celestial Room: </w:t>
       </w:r>
-      <w:hyperlink r:id="rId37" w:history="1">
+      <w:hyperlink r:id="rId38" w:history="1">
         <w:r>
           <w:rPr>
             <w:rStyle w:val="Hyperlink"/>
@@ -3456,9 +3474,10 @@
         </w:rPr>
       </w:pPr>
       <w:r>
+        <w:lastRenderedPageBreak/>
         <w:t xml:space="preserve">Baptistry: </w:t>
       </w:r>
-      <w:hyperlink r:id="rId38" w:history="1">
+      <w:hyperlink r:id="rId39" w:history="1">
         <w:r>
           <w:rPr>
             <w:rStyle w:val="Hyperlink"/>
@@ -3472,7 +3491,6 @@
         <w:pStyle w:val="Heading3"/>
       </w:pPr>
       <w:r>
-        <w:lastRenderedPageBreak/>
         <w:t>Hotel</w:t>
       </w:r>
     </w:p>
@@ -3485,7 +3503,7 @@
       <w:r>
         <w:t xml:space="preserve">Exterior: </w:t>
       </w:r>
-      <w:hyperlink r:id="rId39" w:history="1">
+      <w:hyperlink r:id="rId40" w:history="1">
         <w:r>
           <w:rPr>
             <w:rStyle w:val="Hyperlink"/>
@@ -3499,11 +3517,14 @@
         <w:tabs>
           <w:tab w:val="left" w:pos="3422"/>
         </w:tabs>
+        <w:rPr>
+          <w:rStyle w:val="Hyperlink"/>
+        </w:rPr>
       </w:pPr>
       <w:r>
         <w:t xml:space="preserve">Interior: </w:t>
       </w:r>
-      <w:hyperlink r:id="rId40" w:history="1">
+      <w:hyperlink r:id="rId41" w:history="1">
         <w:r>
           <w:rPr>
             <w:rStyle w:val="Hyperlink"/>
@@ -3518,6 +3539,17 @@
           <w:tab w:val="left" w:pos="3422"/>
         </w:tabs>
       </w:pPr>
+      <w:r>
+        <w:t xml:space="preserve">Kitchen: </w:t>
+      </w:r>
+      <w:hyperlink r:id="rId42" w:history="1">
+        <w:r>
+          <w:rPr>
+            <w:rStyle w:val="Hyperlink"/>
+          </w:rPr>
+          <w:t>https://r-cf.bstatic.com/images/hotel/max1280x900/395/39526994.jpg</w:t>
+        </w:r>
+      </w:hyperlink>
     </w:p>
     <w:p>
       <w:pPr>
@@ -3566,7 +3598,7 @@
       <w:r>
         <w:t xml:space="preserve">Grounds: </w:t>
       </w:r>
-      <w:hyperlink r:id="rId41" w:history="1">
+      <w:hyperlink r:id="rId43" w:history="1">
         <w:r>
           <w:rPr>
             <w:rStyle w:val="Hyperlink"/>
@@ -3584,7 +3616,7 @@
       <w:r>
         <w:t xml:space="preserve">Mormon Trail Center: </w:t>
       </w:r>
-      <w:hyperlink r:id="rId42" w:history="1">
+      <w:hyperlink r:id="rId44" w:history="1">
         <w:r>
           <w:rPr>
             <w:rStyle w:val="Hyperlink"/>
@@ -3602,7 +3634,7 @@
       <w:r>
         <w:t xml:space="preserve">Mormon Trail Center 2: </w:t>
       </w:r>
-      <w:hyperlink r:id="rId43" w:history="1">
+      <w:hyperlink r:id="rId45" w:history="1">
         <w:r>
           <w:rPr>
             <w:rStyle w:val="Hyperlink"/>
@@ -3635,7 +3667,7 @@
       <w:r>
         <w:t xml:space="preserve">Baptistry: </w:t>
       </w:r>
-      <w:hyperlink r:id="rId44" w:history="1">
+      <w:hyperlink r:id="rId46" w:history="1">
         <w:r>
           <w:rPr>
             <w:rStyle w:val="Hyperlink"/>
@@ -3668,7 +3700,7 @@
       <w:r>
         <w:t xml:space="preserve">Exterior: </w:t>
       </w:r>
-      <w:hyperlink r:id="rId45" w:history="1">
+      <w:hyperlink r:id="rId47" w:history="1">
         <w:r>
           <w:rPr>
             <w:rStyle w:val="Hyperlink"/>
@@ -3696,7 +3728,7 @@
       <w:r>
         <w:t xml:space="preserve"> </w:t>
       </w:r>
-      <w:hyperlink r:id="rId46" w:history="1">
+      <w:hyperlink r:id="rId48" w:history="1">
         <w:r>
           <w:rPr>
             <w:rStyle w:val="Hyperlink"/>
@@ -3718,21 +3750,8 @@
           <w:tab w:val="left" w:pos="3422"/>
         </w:tabs>
       </w:pPr>
-    </w:p>
-    <w:p>
-      <w:pPr>
-        <w:pStyle w:val="Heading2"/>
-      </w:pPr>
-      <w:r>
-        <w:t>St. George</w:t>
-      </w:r>
-    </w:p>
-    <w:p>
-      <w:pPr>
-        <w:pStyle w:val="Heading3"/>
-      </w:pPr>
-      <w:r>
-        <w:t>Activities</w:t>
+      <w:r>
+        <w:t>Kitchen:</w:t>
       </w:r>
     </w:p>
     <w:p>
@@ -3741,6 +3760,59 @@
           <w:tab w:val="left" w:pos="3422"/>
         </w:tabs>
       </w:pPr>
+      <w:hyperlink r:id="rId49" w:history="1">
+        <w:r>
+          <w:rPr>
+            <w:rStyle w:val="Hyperlink"/>
+          </w:rPr>
+          <w:t>https://www.hilton.com/im/en/OMACSHT/1554092/home2-suites-by-hilton-omaha-west-1-king-1-bedroom-suite-988687.jpg?impolicy=crop&amp;cw=3840&amp;ch=2150&amp;gravity=NorthWest&amp;xposition=330&amp;yposition=425&amp;rw=768&amp;rh=430</w:t>
+        </w:r>
+      </w:hyperlink>
+    </w:p>
+    <w:p>
+      <w:pPr>
+        <w:tabs>
+          <w:tab w:val="left" w:pos="3422"/>
+        </w:tabs>
+      </w:pPr>
+    </w:p>
+    <w:p>
+      <w:pPr>
+        <w:tabs>
+          <w:tab w:val="left" w:pos="3422"/>
+        </w:tabs>
+      </w:pPr>
+    </w:p>
+    <w:p>
+      <w:pPr>
+        <w:tabs>
+          <w:tab w:val="left" w:pos="3422"/>
+        </w:tabs>
+      </w:pPr>
+    </w:p>
+    <w:p>
+      <w:pPr>
+        <w:pStyle w:val="Heading2"/>
+      </w:pPr>
+      <w:r>
+        <w:lastRenderedPageBreak/>
+        <w:t>St. George</w:t>
+      </w:r>
+    </w:p>
+    <w:p>
+      <w:pPr>
+        <w:pStyle w:val="Heading3"/>
+      </w:pPr>
+      <w:r>
+        <w:t>Activities</w:t>
+      </w:r>
+    </w:p>
+    <w:p>
+      <w:pPr>
+        <w:tabs>
+          <w:tab w:val="left" w:pos="3422"/>
+        </w:tabs>
+      </w:pPr>
       <w:r>
         <w:t xml:space="preserve">Temple </w:t>
       </w:r>
@@ -3748,7 +3820,7 @@
       <w:r>
         <w:t>Grounds:</w:t>
       </w:r>
-      <w:hyperlink r:id="rId47" w:history="1">
+      <w:hyperlink r:id="rId50" w:history="1">
         <w:r>
           <w:rPr>
             <w:rStyle w:val="Hyperlink"/>
@@ -3773,7 +3845,7 @@
       <w:r>
         <w:t>Wedding:</w:t>
       </w:r>
-      <w:hyperlink r:id="rId48" w:history="1">
+      <w:hyperlink r:id="rId51" w:history="1">
         <w:r>
           <w:rPr>
             <w:rStyle w:val="Hyperlink"/>
@@ -3799,7 +3871,7 @@
       <w:r>
         <w:t>Recommend Desk:</w:t>
       </w:r>
-      <w:hyperlink r:id="rId49" w:history="1">
+      <w:hyperlink r:id="rId52" w:history="1">
         <w:r>
           <w:rPr>
             <w:rStyle w:val="Hyperlink"/>
@@ -3820,7 +3892,6 @@
         <w:pStyle w:val="Heading3"/>
       </w:pPr>
       <w:r>
-        <w:lastRenderedPageBreak/>
         <w:t>Hotel</w:t>
       </w:r>
     </w:p>
@@ -3833,7 +3904,7 @@
       <w:r>
         <w:t xml:space="preserve">External: </w:t>
       </w:r>
-      <w:hyperlink r:id="rId50" w:history="1">
+      <w:hyperlink r:id="rId53" w:history="1">
         <w:r>
           <w:rPr>
             <w:rStyle w:val="Hyperlink"/>
@@ -3847,11 +3918,14 @@
         <w:tabs>
           <w:tab w:val="left" w:pos="3422"/>
         </w:tabs>
+        <w:rPr>
+          <w:rStyle w:val="Hyperlink"/>
+        </w:rPr>
       </w:pPr>
       <w:r>
         <w:t xml:space="preserve">Interior: </w:t>
       </w:r>
-      <w:hyperlink r:id="rId51" w:history="1">
+      <w:hyperlink r:id="rId54" w:history="1">
         <w:r>
           <w:rPr>
             <w:rStyle w:val="Hyperlink"/>
@@ -3865,6 +3939,147 @@
         <w:tabs>
           <w:tab w:val="left" w:pos="3422"/>
         </w:tabs>
+        <w:rPr>
+          <w:rStyle w:val="Hyperlink"/>
+          <w:u w:val="none"/>
+        </w:rPr>
+      </w:pPr>
+      <w:r>
+        <w:t xml:space="preserve">Kitchen: </w:t>
+      </w:r>
+      <w:hyperlink r:id="rId55" w:history="1">
+        <w:r>
+          <w:rPr>
+            <w:rStyle w:val="Hyperlink"/>
+          </w:rPr>
+          <w:t>https://home2suites3.hilton.com/resources/media/ht/SLCLNHT/en_US/img/shared/full_page_image_gallery/main/HT_onebedstekitchen_15_990x410_FitToBoxSmallDimension_Center.jpg</w:t>
+        </w:r>
+      </w:hyperlink>
+    </w:p>
+    <w:p>
+      <w:pPr>
+        <w:tabs>
+          <w:tab w:val="left" w:pos="3422"/>
+        </w:tabs>
+        <w:rPr>
+          <w:rStyle w:val="Hyperlink"/>
+          <w:u w:val="none"/>
+        </w:rPr>
+      </w:pPr>
+    </w:p>
+    <w:p>
+      <w:pPr>
+        <w:pStyle w:val="Heading3"/>
+        <w:rPr>
+          <w:rStyle w:val="Hyperlink"/>
+          <w:u w:val="none"/>
+        </w:rPr>
+      </w:pPr>
+      <w:r>
+        <w:rPr>
+          <w:rStyle w:val="Hyperlink"/>
+          <w:u w:val="none"/>
+        </w:rPr>
+        <w:t>Reservations</w:t>
+      </w:r>
+    </w:p>
+    <w:p>
+      <w:r>
+        <w:t xml:space="preserve">Chapel: </w:t>
+      </w:r>
+      <w:r>
+        <w:fldChar w:fldCharType="begin"/>
+      </w:r>
+      <w:r>
+        <w:instrText xml:space="preserve"> HYPERLINK "</w:instrText>
+      </w:r>
+      <w:r>
+        <w:instrText>https://lh4.googleusercontent.com/proxy/_Y2lkZh3Eu88qlBp5u9EFQXVB00MfjyfD5TDsMPmMlKdWHNkTtV5xAe1rl2Viq2axTrh4G0qHggD3YXO8PRgK1F1v4KdvZ1-MqTIPkzb1o2ZwIKimCdjBZc0bzBG2hH1Wizz2JSWusQ=s0-d</w:instrText>
+      </w:r>
+      <w:r>
+        <w:instrText xml:space="preserve">" </w:instrText>
+      </w:r>
+      <w:r>
+        <w:fldChar w:fldCharType="separate"/>
+      </w:r>
+      <w:r>
+        <w:rPr>
+          <w:rStyle w:val="Hyperlink"/>
+        </w:rPr>
+        <w:t>https://lh4.googleusercontent.com/proxy/_Y2lkZh3Eu88qlBp5u9EFQXVB00MfjyfD5TDsMPmMlKdWHNkTtV5xAe1rl2Viq2axTrh4G0qHggD3YXO8PRgK1F1v4KdvZ1-MqTIPkzb1o2ZwIKimCdjBZc0bzBG2hH1Wizz2JSWusQ=s0-d</w:t>
+      </w:r>
+      <w:r>
+        <w:fldChar w:fldCharType="end"/>
+      </w:r>
+    </w:p>
+    <w:p>
+      <w:r>
+        <w:t xml:space="preserve">Chapel2: </w:t>
+      </w:r>
+      <w:hyperlink r:id="rId56" w:history="1">
+        <w:r>
+          <w:rPr>
+            <w:rStyle w:val="Hyperlink"/>
+          </w:rPr>
+          <w:t>https://i.pinimg.com/originals/c1/80/fb/c180fbb621bc8cdd8b37ab57798eaf00.jpg</w:t>
+        </w:r>
+      </w:hyperlink>
+    </w:p>
+    <w:p>
+      <w:proofErr w:type="spellStart"/>
+      <w:r>
+        <w:t>WeddingReception</w:t>
+      </w:r>
+      <w:proofErr w:type="spellEnd"/>
+      <w:r>
+        <w:t xml:space="preserve">: </w:t>
+      </w:r>
+      <w:hyperlink r:id="rId57" w:history="1">
+        <w:r>
+          <w:rPr>
+            <w:rStyle w:val="Hyperlink"/>
+          </w:rPr>
+          <w:t>https://i0.wp.com/ldswedding.com/wp-content/uploads/2019/04/Memorial-House-in-Memory-Grove-Park-Salt-Lake-City-Wedding-Venue-Feature.jpg?resize=940%2C470&amp;ssl=1</w:t>
+        </w:r>
+      </w:hyperlink>
+    </w:p>
+    <w:p>
+      <w:proofErr w:type="spellStart"/>
+      <w:r>
+        <w:t>OutsideReception</w:t>
+      </w:r>
+      <w:proofErr w:type="spellEnd"/>
+      <w:r>
+        <w:t xml:space="preserve">: </w:t>
+      </w:r>
+      <w:hyperlink r:id="rId58" w:history="1">
+        <w:r>
+          <w:rPr>
+            <w:rStyle w:val="Hyperlink"/>
+          </w:rPr>
+          <w:t>https://junebugweddings.com/wedding-blog/wp-content/uploads/2016/08/this-couple-achieved-a-dreamy-woodland-affair-for-their-lds-wed</w:t>
+        </w:r>
+        <w:r>
+          <w:rPr>
+            <w:rStyle w:val="Hyperlink"/>
+          </w:rPr>
+          <w:t>d</w:t>
+        </w:r>
+        <w:r>
+          <w:rPr>
+            <w:rStyle w:val="Hyperlink"/>
+          </w:rPr>
+          <w:t>ing-in-denver-23-600x400.jpg</w:t>
+        </w:r>
+      </w:hyperlink>
+    </w:p>
+    <w:p/>
+    <w:p/>
+    <w:p>
+      <w:pPr>
+        <w:tabs>
+          <w:tab w:val="left" w:pos="3422"/>
+        </w:tabs>
       </w:pPr>
     </w:p>
     <w:p>
@@ -3884,13 +4099,23 @@
       </w:r>
     </w:p>
     <w:p>
-      <w:r>
-        <w:t>temples[].name – Name of the temple</w:t>
-      </w:r>
-    </w:p>
-    <w:p>
-      <w:r>
-        <w:t>temples[].</w:t>
+      <w:proofErr w:type="gramStart"/>
+      <w:r>
+        <w:t>temples[</w:t>
+      </w:r>
+      <w:proofErr w:type="gramEnd"/>
+      <w:r>
+        <w:t>].name – Name of the temple</w:t>
+      </w:r>
+    </w:p>
+    <w:p>
+      <w:proofErr w:type="gramStart"/>
+      <w:r>
+        <w:t>temples[</w:t>
+      </w:r>
+      <w:proofErr w:type="gramEnd"/>
+      <w:r>
+        <w:t>].</w:t>
       </w:r>
       <w:proofErr w:type="spellStart"/>
       <w:r>
@@ -3910,8 +4135,13 @@
       </w:r>
     </w:p>
     <w:p>
-      <w:r>
-        <w:t xml:space="preserve">temples[].source – Source for information of this </w:t>
+      <w:proofErr w:type="gramStart"/>
+      <w:r>
+        <w:t>temples[</w:t>
+      </w:r>
+      <w:proofErr w:type="gramEnd"/>
+      <w:r>
+        <w:t xml:space="preserve">].source – Source for information of this </w:t>
       </w:r>
       <w:proofErr w:type="spellStart"/>
       <w:r>
@@ -3920,8 +4150,13 @@
       <w:proofErr w:type="spellEnd"/>
     </w:p>
     <w:p>
-      <w:r>
-        <w:t>temples[].</w:t>
+      <w:proofErr w:type="gramStart"/>
+      <w:r>
+        <w:t>temples[</w:t>
+      </w:r>
+      <w:proofErr w:type="gramEnd"/>
+      <w:r>
+        <w:t>].</w:t>
       </w:r>
       <w:proofErr w:type="spellStart"/>
       <w:r>
@@ -3933,8 +4168,13 @@
       </w:r>
     </w:p>
     <w:p>
-      <w:r>
-        <w:t>temples[].</w:t>
+      <w:proofErr w:type="gramStart"/>
+      <w:r>
+        <w:t>temples[</w:t>
+      </w:r>
+      <w:proofErr w:type="gramEnd"/>
+      <w:r>
+        <w:t>].</w:t>
       </w:r>
       <w:proofErr w:type="spellStart"/>
       <w:r>
@@ -3946,8 +4186,13 @@
       </w:r>
     </w:p>
     <w:p>
-      <w:r>
-        <w:t>temples[].</w:t>
+      <w:proofErr w:type="gramStart"/>
+      <w:r>
+        <w:t>temples[</w:t>
+      </w:r>
+      <w:proofErr w:type="gramEnd"/>
+      <w:r>
+        <w:t>].</w:t>
       </w:r>
       <w:proofErr w:type="spellStart"/>
       <w:r>
@@ -3959,8 +4204,13 @@
       </w:r>
     </w:p>
     <w:p>
-      <w:r>
-        <w:t>temples[].</w:t>
+      <w:proofErr w:type="gramStart"/>
+      <w:r>
+        <w:t>temples[</w:t>
+      </w:r>
+      <w:proofErr w:type="gramEnd"/>
+      <w:r>
+        <w:t>].</w:t>
       </w:r>
       <w:proofErr w:type="spellStart"/>
       <w:r>
@@ -3977,49 +4227,91 @@
       <w:proofErr w:type="spellEnd"/>
     </w:p>
     <w:p>
-      <w:r>
-        <w:t>temples[].telephone</w:t>
+      <w:proofErr w:type="gramStart"/>
+      <w:r>
+        <w:t>temples[</w:t>
+      </w:r>
+      <w:proofErr w:type="gramEnd"/>
+      <w:r>
+        <w:t>].telephone</w:t>
       </w:r>
       <w:r>
         <w:t xml:space="preserve"> – telephone number</w:t>
       </w:r>
     </w:p>
     <w:p>
-      <w:r>
-        <w:t>temples[].email – email address</w:t>
-      </w:r>
-    </w:p>
-    <w:p>
-      <w:r>
-        <w:t>temples[].services[] – List of services offered</w:t>
-      </w:r>
-    </w:p>
-    <w:p>
-      <w:r>
-        <w:t>temples[].history[] – List of history events</w:t>
-      </w:r>
-    </w:p>
-    <w:p>
-      <w:r>
-        <w:t>temples[].</w:t>
+      <w:proofErr w:type="gramStart"/>
+      <w:r>
+        <w:t>temples[</w:t>
+      </w:r>
+      <w:proofErr w:type="gramEnd"/>
+      <w:r>
+        <w:t>].email – email address</w:t>
+      </w:r>
+    </w:p>
+    <w:p>
+      <w:r>
+        <w:lastRenderedPageBreak/>
+        <w:t>temples[</w:t>
+      </w:r>
+      <w:proofErr w:type="gramStart"/>
+      <w:r>
+        <w:t>].services</w:t>
+      </w:r>
+      <w:proofErr w:type="gramEnd"/>
+      <w:r>
+        <w:t>[] – List of services offered</w:t>
+      </w:r>
+    </w:p>
+    <w:p>
+      <w:r>
+        <w:t>temples[</w:t>
+      </w:r>
+      <w:proofErr w:type="gramStart"/>
+      <w:r>
+        <w:t>].history</w:t>
+      </w:r>
+      <w:proofErr w:type="gramEnd"/>
+      <w:r>
+        <w:t>[] – List of history events</w:t>
+      </w:r>
+    </w:p>
+    <w:p>
+      <w:r>
+        <w:t>temples[</w:t>
+      </w:r>
+      <w:proofErr w:type="gramStart"/>
+      <w:r>
+        <w:t>].</w:t>
       </w:r>
       <w:proofErr w:type="spellStart"/>
       <w:r>
         <w:t>templeclosureschedule</w:t>
       </w:r>
       <w:proofErr w:type="spellEnd"/>
+      <w:proofErr w:type="gramEnd"/>
       <w:r>
         <w:t>[] – List of closures</w:t>
       </w:r>
     </w:p>
     <w:p>
-      <w:r>
-        <w:t>temples[].summary – Simple note of info about the temple</w:t>
-      </w:r>
-    </w:p>
-    <w:p>
-      <w:r>
-        <w:t>temples[].</w:t>
+      <w:proofErr w:type="gramStart"/>
+      <w:r>
+        <w:t>temples[</w:t>
+      </w:r>
+      <w:proofErr w:type="gramEnd"/>
+      <w:r>
+        <w:t>].summary – Simple note of info about the temple</w:t>
+      </w:r>
+    </w:p>
+    <w:p>
+      <w:proofErr w:type="gramStart"/>
+      <w:r>
+        <w:t>temples[</w:t>
+      </w:r>
+      <w:proofErr w:type="gramEnd"/>
+      <w:r>
+        <w:t>].</w:t>
       </w:r>
       <w:proofErr w:type="spellStart"/>
       <w:r>
@@ -4042,8 +4334,13 @@
       </w:r>
     </w:p>
     <w:p>
-      <w:r>
-        <w:t>temples[].</w:t>
+      <w:proofErr w:type="gramStart"/>
+      <w:r>
+        <w:t>temples[</w:t>
+      </w:r>
+      <w:proofErr w:type="gramEnd"/>
+      <w:r>
+        <w:t>].</w:t>
       </w:r>
       <w:proofErr w:type="spellStart"/>
       <w:r>
@@ -4061,8 +4358,13 @@
       </w:r>
     </w:p>
     <w:p>
-      <w:r>
-        <w:t>temples[].</w:t>
+      <w:proofErr w:type="gramStart"/>
+      <w:r>
+        <w:t>temples[</w:t>
+      </w:r>
+      <w:proofErr w:type="gramEnd"/>
+      <w:r>
+        <w:t>].</w:t>
       </w:r>
       <w:proofErr w:type="spellStart"/>
       <w:r>
@@ -4077,8 +4379,13 @@
       </w:r>
     </w:p>
     <w:p>
-      <w:r>
-        <w:t>temples[].</w:t>
+      <w:proofErr w:type="gramStart"/>
+      <w:r>
+        <w:t>temples[</w:t>
+      </w:r>
+      <w:proofErr w:type="gramEnd"/>
+      <w:r>
+        <w:t>].</w:t>
       </w:r>
       <w:proofErr w:type="spellStart"/>
       <w:r>
@@ -4093,8 +4400,13 @@
       </w:r>
     </w:p>
     <w:p>
-      <w:r>
-        <w:t>temples[].</w:t>
+      <w:proofErr w:type="gramStart"/>
+      <w:r>
+        <w:t>temples[</w:t>
+      </w:r>
+      <w:proofErr w:type="gramEnd"/>
+      <w:r>
+        <w:t>].</w:t>
       </w:r>
       <w:proofErr w:type="spellStart"/>
       <w:r>
@@ -4126,8 +4438,13 @@
       </w:r>
     </w:p>
     <w:p>
-      <w:r>
-        <w:t>temples[].</w:t>
+      <w:proofErr w:type="gramStart"/>
+      <w:r>
+        <w:t>temples[</w:t>
+      </w:r>
+      <w:proofErr w:type="gramEnd"/>
+      <w:r>
+        <w:t>].</w:t>
       </w:r>
       <w:proofErr w:type="spellStart"/>
       <w:r>
@@ -4144,11 +4461,19 @@
     <w:p/>
     <w:p>
       <w:r>
-        <w:t>temples[].</w:t>
+        <w:t>temples[</w:t>
+      </w:r>
+      <w:proofErr w:type="gramStart"/>
+      <w:r>
+        <w:t>].</w:t>
       </w:r>
       <w:proofErr w:type="spellStart"/>
       <w:r>
-        <w:t>images.activities</w:t>
+        <w:t>images</w:t>
+      </w:r>
+      <w:proofErr w:type="gramEnd"/>
+      <w:r>
+        <w:t>.activities</w:t>
       </w:r>
       <w:proofErr w:type="spellEnd"/>
       <w:r>
@@ -4157,11 +4482,19 @@
     </w:p>
     <w:p>
       <w:r>
-        <w:t>temples[].</w:t>
+        <w:t>temples[</w:t>
+      </w:r>
+      <w:proofErr w:type="gramStart"/>
+      <w:r>
+        <w:t>].</w:t>
       </w:r>
       <w:proofErr w:type="spellStart"/>
       <w:r>
-        <w:t>images.temple</w:t>
+        <w:t>images</w:t>
+      </w:r>
+      <w:proofErr w:type="gramEnd"/>
+      <w:r>
+        <w:t>.temple</w:t>
       </w:r>
       <w:proofErr w:type="spellEnd"/>
       <w:r>
@@ -4176,8 +4509,13 @@
           <w:numId w:val="4"/>
         </w:numPr>
       </w:pPr>
-      <w:r>
-        <w:t xml:space="preserve">.filename – base filename without extension. Assume .jpg in </w:t>
+      <w:proofErr w:type="gramStart"/>
+      <w:r>
+        <w:t>.filename</w:t>
+      </w:r>
+      <w:proofErr w:type="gramEnd"/>
+      <w:r>
+        <w:t xml:space="preserve"> – base filename without extension. Assume .jpg in </w:t>
       </w:r>
       <w:proofErr w:type="spellStart"/>
       <w:r>
@@ -4196,6 +4534,7 @@
           <w:numId w:val="4"/>
         </w:numPr>
       </w:pPr>
+      <w:proofErr w:type="gramStart"/>
       <w:r>
         <w:rPr>
           <w:rFonts w:ascii="Times New Roman" w:eastAsia="Times New Roman" w:hAnsi="Times New Roman" w:cs="Times New Roman"/>
@@ -4205,7 +4544,11 @@
         <w:t>.</w:t>
       </w:r>
       <w:r>
-        <w:t>desc – description to be used for ALT and TITLE</w:t>
+        <w:t>desc</w:t>
+      </w:r>
+      <w:proofErr w:type="gramEnd"/>
+      <w:r>
+        <w:t xml:space="preserve"> – description to be used for ALT and TITLE</w:t>
       </w:r>
     </w:p>
     <w:p>
@@ -4216,8 +4559,13 @@
           <w:numId w:val="4"/>
         </w:numPr>
       </w:pPr>
-      <w:r>
-        <w:t>.source – source of the image</w:t>
+      <w:proofErr w:type="gramStart"/>
+      <w:r>
+        <w:t>.source</w:t>
+      </w:r>
+      <w:proofErr w:type="gramEnd"/>
+      <w:r>
+        <w:t xml:space="preserve"> – source of the image</w:t>
       </w:r>
     </w:p>
     <w:p>
@@ -4229,11 +4577,16 @@
       </w:r>
     </w:p>
     <w:p>
+      <w:proofErr w:type="gramStart"/>
       <w:r>
         <w:t>t</w:t>
       </w:r>
       <w:r>
-        <w:t>emples[].p</w:t>
+        <w:t>emples[</w:t>
+      </w:r>
+      <w:proofErr w:type="gramEnd"/>
+      <w:r>
+        <w:t>].p</w:t>
       </w:r>
       <w:r>
         <w:t>roperty-</w:t>
@@ -4254,15 +4607,17 @@
       </w:r>
     </w:p>
     <w:p>
-      <w:r>
-        <w:t>temples[].property-</w:t>
+      <w:proofErr w:type="gramStart"/>
+      <w:r>
+        <w:t>temples[</w:t>
+      </w:r>
+      <w:proofErr w:type="gramEnd"/>
+      <w:r>
+        <w:t>].property-</w:t>
       </w:r>
       <w:proofErr w:type="spellStart"/>
       <w:r>
-        <w:t>info</w:t>
-      </w:r>
-      <w:r>
-        <w:t>.garage</w:t>
+        <w:t>info.garage</w:t>
       </w:r>
       <w:proofErr w:type="spellEnd"/>
       <w:r>
@@ -4279,149 +4634,427 @@
       </w:r>
     </w:p>
     <w:p>
-      <w:r>
-        <w:t>temples[].property-</w:t>
+      <w:proofErr w:type="gramStart"/>
+      <w:r>
+        <w:t>temples[</w:t>
+      </w:r>
+      <w:proofErr w:type="gramEnd"/>
+      <w:r>
+        <w:t>].property-</w:t>
       </w:r>
       <w:proofErr w:type="spellStart"/>
       <w:r>
+        <w:t>info.amenities</w:t>
+      </w:r>
+      <w:proofErr w:type="spellEnd"/>
+      <w:r>
+        <w:t xml:space="preserve"> – list of amenities available</w:t>
+      </w:r>
+      <w:r>
+        <w:t xml:space="preserve"> at the property</w:t>
+      </w:r>
+    </w:p>
+    <w:p>
+      <w:proofErr w:type="gramStart"/>
+      <w:r>
+        <w:t>temples[</w:t>
+      </w:r>
+      <w:proofErr w:type="gramEnd"/>
+      <w:r>
+        <w:t>].property-</w:t>
+      </w:r>
+      <w:proofErr w:type="spellStart"/>
+      <w:r>
+        <w:t>info.services</w:t>
+      </w:r>
+      <w:proofErr w:type="spellEnd"/>
+      <w:r>
+        <w:t xml:space="preserve"> – list of services available at the property</w:t>
+      </w:r>
+    </w:p>
+    <w:p>
+      <w:r>
+        <w:t>temples[</w:t>
+      </w:r>
+      <w:proofErr w:type="gramStart"/>
+      <w:r>
+        <w:t>].property</w:t>
+      </w:r>
+      <w:proofErr w:type="gramEnd"/>
+      <w:r>
+        <w:t>-</w:t>
+      </w:r>
+      <w:proofErr w:type="spellStart"/>
+      <w:r>
         <w:t>info.</w:t>
       </w:r>
       <w:r>
-        <w:t>a</w:t>
+        <w:t>images</w:t>
+      </w:r>
+      <w:r>
+        <w:t>.interior</w:t>
+      </w:r>
+      <w:proofErr w:type="spellEnd"/>
+      <w:r>
+        <w:t>[].filename</w:t>
+      </w:r>
+    </w:p>
+    <w:p>
+      <w:r>
+        <w:t>temples[</w:t>
+      </w:r>
+      <w:proofErr w:type="gramStart"/>
+      <w:r>
+        <w:t>].property</w:t>
+      </w:r>
+      <w:proofErr w:type="gramEnd"/>
+      <w:r>
+        <w:t>-</w:t>
+      </w:r>
+      <w:proofErr w:type="spellStart"/>
+      <w:r>
+        <w:t>info.images.interior</w:t>
+      </w:r>
+      <w:proofErr w:type="spellEnd"/>
+      <w:r>
+        <w:t>[].desc</w:t>
+      </w:r>
+    </w:p>
+    <w:p>
+      <w:r>
+        <w:t>temples[</w:t>
+      </w:r>
+      <w:proofErr w:type="gramStart"/>
+      <w:r>
+        <w:t>].property</w:t>
+      </w:r>
+      <w:proofErr w:type="gramEnd"/>
+      <w:r>
+        <w:t>-</w:t>
+      </w:r>
+      <w:proofErr w:type="spellStart"/>
+      <w:r>
+        <w:t>info.images.interior</w:t>
+      </w:r>
+      <w:proofErr w:type="spellEnd"/>
+      <w:r>
+        <w:t>[].source</w:t>
+      </w:r>
+    </w:p>
+    <w:p>
+      <w:r>
+        <w:t>temples[</w:t>
+      </w:r>
+      <w:proofErr w:type="gramStart"/>
+      <w:r>
+        <w:t>].property</w:t>
+      </w:r>
+      <w:proofErr w:type="gramEnd"/>
+      <w:r>
+        <w:t>-</w:t>
+      </w:r>
+      <w:proofErr w:type="spellStart"/>
+      <w:r>
+        <w:t>info.images.interior</w:t>
+      </w:r>
+      <w:proofErr w:type="spellEnd"/>
+      <w:r>
+        <w:t>[].</w:t>
+      </w:r>
+      <w:r>
+        <w:t>desc</w:t>
+      </w:r>
+    </w:p>
+    <w:p>
+      <w:r>
+        <w:t>temples[</w:t>
+      </w:r>
+      <w:proofErr w:type="gramStart"/>
+      <w:r>
+        <w:t>].property</w:t>
+      </w:r>
+      <w:proofErr w:type="gramEnd"/>
+      <w:r>
+        <w:t>-</w:t>
+      </w:r>
+      <w:proofErr w:type="spellStart"/>
+      <w:r>
+        <w:t>info.images.exterior</w:t>
+      </w:r>
+      <w:proofErr w:type="spellEnd"/>
+      <w:r>
+        <w:t>[].filename</w:t>
+      </w:r>
+    </w:p>
+    <w:p>
+      <w:r>
+        <w:t>temples[</w:t>
+      </w:r>
+      <w:proofErr w:type="gramStart"/>
+      <w:r>
+        <w:t>].property</w:t>
+      </w:r>
+      <w:proofErr w:type="gramEnd"/>
+      <w:r>
+        <w:t>-</w:t>
+      </w:r>
+      <w:proofErr w:type="spellStart"/>
+      <w:r>
+        <w:t>info.images.exterior</w:t>
+      </w:r>
+      <w:proofErr w:type="spellEnd"/>
+      <w:r>
+        <w:t>[].filename</w:t>
+      </w:r>
+    </w:p>
+    <w:p>
+      <w:r>
+        <w:t>temples[</w:t>
+      </w:r>
+      <w:proofErr w:type="gramStart"/>
+      <w:r>
+        <w:t>].property</w:t>
+      </w:r>
+      <w:proofErr w:type="gramEnd"/>
+      <w:r>
+        <w:t>-</w:t>
+      </w:r>
+      <w:proofErr w:type="spellStart"/>
+      <w:r>
+        <w:t>info.images.exterior</w:t>
+      </w:r>
+      <w:proofErr w:type="spellEnd"/>
+      <w:r>
+        <w:t>[].</w:t>
+      </w:r>
+      <w:r>
+        <w:t>desc</w:t>
+      </w:r>
+    </w:p>
+    <w:p>
+      <w:r>
+        <w:t>temples[</w:t>
+      </w:r>
+      <w:proofErr w:type="gramStart"/>
+      <w:r>
+        <w:t>].property</w:t>
+      </w:r>
+      <w:proofErr w:type="gramEnd"/>
+      <w:r>
+        <w:t>-</w:t>
+      </w:r>
+      <w:proofErr w:type="spellStart"/>
+      <w:r>
+        <w:t>info.images.exterior</w:t>
+      </w:r>
+      <w:proofErr w:type="spellEnd"/>
+      <w:r>
+        <w:t>[].source</w:t>
+      </w:r>
+    </w:p>
+    <w:p>
+      <w:r>
+        <w:t>temples[</w:t>
+      </w:r>
+      <w:proofErr w:type="gramStart"/>
+      <w:r>
+        <w:t>].property</w:t>
+      </w:r>
+      <w:proofErr w:type="gramEnd"/>
+      <w:r>
+        <w:t>-</w:t>
+      </w:r>
+      <w:proofErr w:type="spellStart"/>
+      <w:r>
+        <w:t>info.images.</w:t>
+      </w:r>
+      <w:r>
+        <w:t>kitchen</w:t>
+      </w:r>
+      <w:proofErr w:type="spellEnd"/>
+      <w:r>
+        <w:t>[].filename</w:t>
+      </w:r>
+    </w:p>
+    <w:p>
+      <w:r>
+        <w:t>temples[</w:t>
+      </w:r>
+      <w:proofErr w:type="gramStart"/>
+      <w:r>
+        <w:t>].property</w:t>
+      </w:r>
+      <w:proofErr w:type="gramEnd"/>
+      <w:r>
+        <w:t>-</w:t>
+      </w:r>
+      <w:proofErr w:type="spellStart"/>
+      <w:r>
+        <w:t>info.images.</w:t>
+      </w:r>
+      <w:r>
+        <w:t>kitchen</w:t>
+      </w:r>
+      <w:proofErr w:type="spellEnd"/>
+      <w:r>
+        <w:t>[].desc</w:t>
+      </w:r>
+    </w:p>
+    <w:p>
+      <w:r>
+        <w:t>temples[</w:t>
+      </w:r>
+      <w:proofErr w:type="gramStart"/>
+      <w:r>
+        <w:t>].property</w:t>
+      </w:r>
+      <w:proofErr w:type="gramEnd"/>
+      <w:r>
+        <w:t>-</w:t>
+      </w:r>
+      <w:proofErr w:type="spellStart"/>
+      <w:r>
+        <w:t>info.images.</w:t>
+      </w:r>
+      <w:r>
+        <w:t>kitchen</w:t>
+      </w:r>
+      <w:proofErr w:type="spellEnd"/>
+      <w:r>
+        <w:t>[].source</w:t>
+      </w:r>
+    </w:p>
+    <w:p>
+      <w:proofErr w:type="spellStart"/>
+      <w:proofErr w:type="gramStart"/>
+      <w:r>
+        <w:t>receptioninfo.summary</w:t>
+      </w:r>
+      <w:proofErr w:type="spellEnd"/>
+      <w:proofErr w:type="gramEnd"/>
+      <w:r>
+        <w:t xml:space="preserve">[] </w:t>
+      </w:r>
+      <w:r>
+        <w:t>– L</w:t>
+      </w:r>
+      <w:r>
+        <w:t xml:space="preserve">ist of reception </w:t>
+      </w:r>
+      <w:r>
+        <w:t>services and amenities</w:t>
+      </w:r>
+    </w:p>
+    <w:p>
+      <w:proofErr w:type="spellStart"/>
+      <w:proofErr w:type="gramStart"/>
+      <w:r>
+        <w:t>receptioninfo.catering</w:t>
+      </w:r>
+      <w:proofErr w:type="spellEnd"/>
+      <w:proofErr w:type="gramEnd"/>
+      <w:r>
+        <w:t>[] – List of catering services</w:t>
+      </w:r>
+    </w:p>
+    <w:p>
+      <w:proofErr w:type="spellStart"/>
+      <w:proofErr w:type="gramStart"/>
+      <w:r>
+        <w:t>receptioninfo.</w:t>
+      </w:r>
+      <w:r>
+        <w:t>imagepath</w:t>
+      </w:r>
+      <w:proofErr w:type="spellEnd"/>
+      <w:proofErr w:type="gramEnd"/>
+      <w:r>
+        <w:t xml:space="preserve"> – image path for reception images</w:t>
+      </w:r>
+    </w:p>
+    <w:p>
+      <w:proofErr w:type="spellStart"/>
+      <w:proofErr w:type="gramStart"/>
+      <w:r>
+        <w:t>receptioninfo.images</w:t>
+      </w:r>
+      <w:proofErr w:type="spellEnd"/>
+      <w:proofErr w:type="gramEnd"/>
+      <w:r>
+        <w:t>[].filename – Filename of image</w:t>
+      </w:r>
+    </w:p>
+    <w:p>
+      <w:proofErr w:type="spellStart"/>
+      <w:r>
+        <w:t>receptioninfo.images</w:t>
+      </w:r>
+      <w:proofErr w:type="spellEnd"/>
+      <w:r>
+        <w:t>[].</w:t>
+      </w:r>
+      <w:r>
+        <w:t>desc</w:t>
+      </w:r>
+      <w:r>
+        <w:t xml:space="preserve"> –</w:t>
+      </w:r>
+      <w:r>
+        <w:t xml:space="preserve"> description of the image</w:t>
       </w:r>
       <w:bookmarkStart w:id="0" w:name="_GoBack"/>
       <w:bookmarkEnd w:id="0"/>
-      <w:r>
-        <w:t>menities</w:t>
+    </w:p>
+    <w:p>
+      <w:proofErr w:type="spellStart"/>
+      <w:proofErr w:type="gramStart"/>
+      <w:r>
+        <w:t>receptioninfo.images</w:t>
       </w:r>
       <w:proofErr w:type="spellEnd"/>
-      <w:r>
-        <w:t xml:space="preserve"> – list of amenities available</w:t>
-      </w:r>
-      <w:r>
-        <w:t xml:space="preserve"> at the property</w:t>
-      </w:r>
-    </w:p>
-    <w:p>
-      <w:r>
-        <w:t>temples[].property-</w:t>
-      </w:r>
-      <w:proofErr w:type="spellStart"/>
-      <w:r>
-        <w:t>info.</w:t>
-      </w:r>
-      <w:r>
-        <w:t>services</w:t>
-      </w:r>
-      <w:proofErr w:type="spellEnd"/>
-      <w:r>
-        <w:t xml:space="preserve"> – list of services available at the property</w:t>
-      </w:r>
-    </w:p>
-    <w:p>
-      <w:r>
-        <w:t>temples[].property-</w:t>
-      </w:r>
-      <w:proofErr w:type="spellStart"/>
-      <w:r>
-        <w:t>info.</w:t>
-      </w:r>
-      <w:r>
-        <w:t>images</w:t>
-      </w:r>
-      <w:r>
-        <w:t>.interior</w:t>
-      </w:r>
-      <w:proofErr w:type="spellEnd"/>
-      <w:r>
-        <w:t>[].filename</w:t>
-      </w:r>
-    </w:p>
-    <w:p>
+      <w:proofErr w:type="gramEnd"/>
+      <w:r>
+        <w:t>[].</w:t>
+      </w:r>
+      <w:r>
+        <w:t>source</w:t>
+      </w:r>
+      <w:r>
+        <w:t xml:space="preserve"> –</w:t>
+      </w:r>
+      <w:r>
+        <w:t xml:space="preserve"> source of the image file</w:t>
+      </w:r>
+    </w:p>
+    <w:p>
+      <w:pPr>
+        <w:spacing w:after="160" w:line="259" w:lineRule="auto"/>
+      </w:pPr>
+      <w:r>
+        <w:br w:type="page"/>
+      </w:r>
+    </w:p>
+    <w:p>
+      <w:pPr>
+        <w:pStyle w:val="Heading1"/>
+      </w:pPr>
       <w:r>
         <w:lastRenderedPageBreak/>
-        <w:t>temples[].property-</w:t>
-      </w:r>
-      <w:proofErr w:type="spellStart"/>
-      <w:r>
-        <w:t>info.images.interior</w:t>
-      </w:r>
-      <w:proofErr w:type="spellEnd"/>
-      <w:r>
-        <w:t>[].</w:t>
-      </w:r>
-      <w:r>
-        <w:t>desc</w:t>
-      </w:r>
-    </w:p>
-    <w:p>
-      <w:r>
-        <w:t>temples[].property-</w:t>
-      </w:r>
-      <w:proofErr w:type="spellStart"/>
-      <w:r>
-        <w:t>info.images.interior</w:t>
-      </w:r>
-      <w:proofErr w:type="spellEnd"/>
-      <w:r>
-        <w:t>[].</w:t>
-      </w:r>
-      <w:r>
-        <w:t>source</w:t>
-      </w:r>
-    </w:p>
-    <w:p>
-      <w:r>
-        <w:t>temples[].property-</w:t>
-      </w:r>
-      <w:proofErr w:type="spellStart"/>
-      <w:r>
-        <w:t>info.images.</w:t>
-      </w:r>
-      <w:r>
-        <w:t>ex</w:t>
-      </w:r>
-      <w:r>
-        <w:t>terior</w:t>
-      </w:r>
-      <w:proofErr w:type="spellEnd"/>
-      <w:r>
-        <w:t>[].</w:t>
-      </w:r>
-      <w:r>
-        <w:t>filename</w:t>
-      </w:r>
-    </w:p>
-    <w:p>
-      <w:r>
-        <w:t>temples[].property-</w:t>
-      </w:r>
-      <w:proofErr w:type="spellStart"/>
-      <w:r>
-        <w:t>info.images.exterior</w:t>
-      </w:r>
-      <w:proofErr w:type="spellEnd"/>
-      <w:r>
-        <w:t>[].</w:t>
-      </w:r>
-      <w:r>
-        <w:t>filename</w:t>
-      </w:r>
-    </w:p>
-    <w:p>
-      <w:r>
-        <w:t>temples[].property-</w:t>
-      </w:r>
-      <w:proofErr w:type="spellStart"/>
-      <w:r>
-        <w:t>info.images.exterior</w:t>
-      </w:r>
-      <w:proofErr w:type="spellEnd"/>
-      <w:r>
-        <w:t>[].</w:t>
-      </w:r>
-      <w:r>
-        <w:t>source</w:t>
+        <w:t>Notes on audits:</w:t>
+      </w:r>
+    </w:p>
+    <w:p>
+      <w:r>
+        <w:t>The Home Page Best Practices are reporting problems with Google API. I cannot resolve these problems as they are part of a 3</w:t>
+      </w:r>
+      <w:r>
+        <w:rPr>
+          <w:vertAlign w:val="superscript"/>
+        </w:rPr>
+        <w:t>rd</w:t>
+      </w:r>
+      <w:r>
+        <w:t xml:space="preserve"> party environment that we are leveraging</w:t>
       </w:r>
     </w:p>
     <w:sectPr>
@@ -5423,7 +6056,6 @@
   <w:style w:type="character" w:default="1" w:styleId="DefaultParagraphFont">
     <w:name w:val="Default Paragraph Font"/>
     <w:uiPriority w:val="1"/>
-    <w:semiHidden/>
     <w:unhideWhenUsed/>
   </w:style>
   <w:style w:type="table" w:default="1" w:styleId="TableNormal">

--- a/TIS/non-site-files/TIS SitePlan.docx
+++ b/TIS/non-site-files/TIS SitePlan.docx
@@ -3987,36 +3987,20 @@
       <w:r>
         <w:t xml:space="preserve">Chapel: </w:t>
       </w:r>
-      <w:r>
-        <w:fldChar w:fldCharType="begin"/>
-      </w:r>
-      <w:r>
-        <w:instrText xml:space="preserve"> HYPERLINK "</w:instrText>
-      </w:r>
-      <w:r>
-        <w:instrText>https://lh4.googleusercontent.com/proxy/_Y2lkZh3Eu88qlBp5u9EFQXVB00MfjyfD5TDsMPmMlKdWHNkTtV5xAe1rl2Viq2axTrh4G0qHggD3YXO8PRgK1F1v4KdvZ1-MqTIPkzb1o2ZwIKimCdjBZc0bzBG2hH1Wizz2JSWusQ=s0-d</w:instrText>
-      </w:r>
-      <w:r>
-        <w:instrText xml:space="preserve">" </w:instrText>
-      </w:r>
-      <w:r>
-        <w:fldChar w:fldCharType="separate"/>
-      </w:r>
-      <w:r>
-        <w:rPr>
-          <w:rStyle w:val="Hyperlink"/>
-        </w:rPr>
-        <w:t>https://lh4.googleusercontent.com/proxy/_Y2lkZh3Eu88qlBp5u9EFQXVB00MfjyfD5TDsMPmMlKdWHNkTtV5xAe1rl2Viq2axTrh4G0qHggD3YXO8PRgK1F1v4KdvZ1-MqTIPkzb1o2ZwIKimCdjBZc0bzBG2hH1Wizz2JSWusQ=s0-d</w:t>
-      </w:r>
-      <w:r>
-        <w:fldChar w:fldCharType="end"/>
-      </w:r>
+      <w:hyperlink r:id="rId56" w:history="1">
+        <w:r>
+          <w:rPr>
+            <w:rStyle w:val="Hyperlink"/>
+          </w:rPr>
+          <w:t>https://lh4.googleusercontent.com/proxy/_Y2lkZh3Eu88qlBp5u9EFQXVB00MfjyfD5TDsMPmMlKdWHNkTtV5xAe1rl2Viq2axTrh4G0qHggD3YXO8PRgK1F1v4KdvZ1-MqTIPkzb1o2ZwIKimCdjBZc0bzBG2hH1Wizz2JSWusQ=s0-d</w:t>
+        </w:r>
+      </w:hyperlink>
     </w:p>
     <w:p>
       <w:r>
         <w:t xml:space="preserve">Chapel2: </w:t>
       </w:r>
-      <w:hyperlink r:id="rId56" w:history="1">
+      <w:hyperlink r:id="rId57" w:history="1">
         <w:r>
           <w:rPr>
             <w:rStyle w:val="Hyperlink"/>
@@ -4034,7 +4018,7 @@
       <w:r>
         <w:t xml:space="preserve">: </w:t>
       </w:r>
-      <w:hyperlink r:id="rId57" w:history="1">
+      <w:hyperlink r:id="rId58" w:history="1">
         <w:r>
           <w:rPr>
             <w:rStyle w:val="Hyperlink"/>
@@ -4052,24 +4036,12 @@
       <w:r>
         <w:t xml:space="preserve">: </w:t>
       </w:r>
-      <w:hyperlink r:id="rId58" w:history="1">
+      <w:hyperlink r:id="rId59" w:history="1">
         <w:r>
           <w:rPr>
             <w:rStyle w:val="Hyperlink"/>
           </w:rPr>
-          <w:t>https://junebugweddings.com/wedding-blog/wp-content/uploads/2016/08/this-couple-achieved-a-dreamy-woodland-affair-for-their-lds-wed</w:t>
-        </w:r>
-        <w:r>
-          <w:rPr>
-            <w:rStyle w:val="Hyperlink"/>
-          </w:rPr>
-          <w:t>d</w:t>
-        </w:r>
-        <w:r>
-          <w:rPr>
-            <w:rStyle w:val="Hyperlink"/>
-          </w:rPr>
-          <w:t>ing-in-denver-23-600x400.jpg</w:t>
+          <w:t>https://junebugweddings.com/wedding-blog/wp-content/uploads/2016/08/this-couple-achieved-a-dreamy-woodland-affair-for-their-lds-wedding-in-denver-23-600x400.jpg</w:t>
         </w:r>
       </w:hyperlink>
     </w:p>
@@ -4099,23 +4071,13 @@
       </w:r>
     </w:p>
     <w:p>
-      <w:proofErr w:type="gramStart"/>
-      <w:r>
-        <w:t>temples[</w:t>
-      </w:r>
-      <w:proofErr w:type="gramEnd"/>
-      <w:r>
-        <w:t>].name – Name of the temple</w:t>
-      </w:r>
-    </w:p>
-    <w:p>
-      <w:proofErr w:type="gramStart"/>
-      <w:r>
-        <w:t>temples[</w:t>
-      </w:r>
-      <w:proofErr w:type="gramEnd"/>
-      <w:r>
-        <w:t>].</w:t>
+      <w:r>
+        <w:t>temples[].name – Name of the temple</w:t>
+      </w:r>
+    </w:p>
+    <w:p>
+      <w:r>
+        <w:t>temples[].</w:t>
       </w:r>
       <w:proofErr w:type="spellStart"/>
       <w:r>
@@ -4135,13 +4097,8 @@
       </w:r>
     </w:p>
     <w:p>
-      <w:proofErr w:type="gramStart"/>
-      <w:r>
-        <w:t>temples[</w:t>
-      </w:r>
-      <w:proofErr w:type="gramEnd"/>
-      <w:r>
-        <w:t xml:space="preserve">].source – Source for information of this </w:t>
+      <w:r>
+        <w:t xml:space="preserve">temples[].source – Source for information of this </w:t>
       </w:r>
       <w:proofErr w:type="spellStart"/>
       <w:r>
@@ -4150,13 +4107,8 @@
       <w:proofErr w:type="spellEnd"/>
     </w:p>
     <w:p>
-      <w:proofErr w:type="gramStart"/>
-      <w:r>
-        <w:t>temples[</w:t>
-      </w:r>
-      <w:proofErr w:type="gramEnd"/>
-      <w:r>
-        <w:t>].</w:t>
+      <w:r>
+        <w:t>temples[].</w:t>
       </w:r>
       <w:proofErr w:type="spellStart"/>
       <w:r>
@@ -4168,13 +4120,8 @@
       </w:r>
     </w:p>
     <w:p>
-      <w:proofErr w:type="gramStart"/>
-      <w:r>
-        <w:t>temples[</w:t>
-      </w:r>
-      <w:proofErr w:type="gramEnd"/>
-      <w:r>
-        <w:t>].</w:t>
+      <w:r>
+        <w:t>temples[].</w:t>
       </w:r>
       <w:proofErr w:type="spellStart"/>
       <w:r>
@@ -4186,13 +4133,8 @@
       </w:r>
     </w:p>
     <w:p>
-      <w:proofErr w:type="gramStart"/>
-      <w:r>
-        <w:t>temples[</w:t>
-      </w:r>
-      <w:proofErr w:type="gramEnd"/>
-      <w:r>
-        <w:t>].</w:t>
+      <w:r>
+        <w:t>temples[].</w:t>
       </w:r>
       <w:proofErr w:type="spellStart"/>
       <w:r>
@@ -4204,13 +4146,8 @@
       </w:r>
     </w:p>
     <w:p>
-      <w:proofErr w:type="gramStart"/>
-      <w:r>
-        <w:t>temples[</w:t>
-      </w:r>
-      <w:proofErr w:type="gramEnd"/>
-      <w:r>
-        <w:t>].</w:t>
+      <w:r>
+        <w:t>temples[].</w:t>
       </w:r>
       <w:proofErr w:type="spellStart"/>
       <w:r>
@@ -4227,91 +4164,50 @@
       <w:proofErr w:type="spellEnd"/>
     </w:p>
     <w:p>
-      <w:proofErr w:type="gramStart"/>
-      <w:r>
-        <w:t>temples[</w:t>
-      </w:r>
-      <w:proofErr w:type="gramEnd"/>
-      <w:r>
-        <w:t>].telephone</w:t>
+      <w:r>
+        <w:t>temples[].telephone</w:t>
       </w:r>
       <w:r>
         <w:t xml:space="preserve"> – telephone number</w:t>
       </w:r>
     </w:p>
     <w:p>
-      <w:proofErr w:type="gramStart"/>
-      <w:r>
-        <w:t>temples[</w:t>
-      </w:r>
-      <w:proofErr w:type="gramEnd"/>
-      <w:r>
-        <w:t>].email – email address</w:t>
+      <w:r>
+        <w:t>temples[].email – email address</w:t>
       </w:r>
     </w:p>
     <w:p>
       <w:r>
         <w:lastRenderedPageBreak/>
-        <w:t>temples[</w:t>
-      </w:r>
-      <w:proofErr w:type="gramStart"/>
-      <w:r>
-        <w:t>].services</w:t>
-      </w:r>
-      <w:proofErr w:type="gramEnd"/>
-      <w:r>
-        <w:t>[] – List of services offered</w:t>
-      </w:r>
-    </w:p>
-    <w:p>
-      <w:r>
-        <w:t>temples[</w:t>
-      </w:r>
-      <w:proofErr w:type="gramStart"/>
-      <w:r>
-        <w:t>].history</w:t>
-      </w:r>
-      <w:proofErr w:type="gramEnd"/>
-      <w:r>
-        <w:t>[] – List of history events</w:t>
-      </w:r>
-    </w:p>
-    <w:p>
-      <w:r>
-        <w:t>temples[</w:t>
-      </w:r>
-      <w:proofErr w:type="gramStart"/>
-      <w:r>
-        <w:t>].</w:t>
+        <w:t>temples[].services[] – List of services offered</w:t>
+      </w:r>
+    </w:p>
+    <w:p>
+      <w:r>
+        <w:t>temples[].history[] – List of history events</w:t>
+      </w:r>
+    </w:p>
+    <w:p>
+      <w:r>
+        <w:t>temples[].</w:t>
       </w:r>
       <w:proofErr w:type="spellStart"/>
       <w:r>
         <w:t>templeclosureschedule</w:t>
       </w:r>
       <w:proofErr w:type="spellEnd"/>
-      <w:proofErr w:type="gramEnd"/>
       <w:r>
         <w:t>[] – List of closures</w:t>
       </w:r>
     </w:p>
     <w:p>
-      <w:proofErr w:type="gramStart"/>
-      <w:r>
-        <w:t>temples[</w:t>
-      </w:r>
-      <w:proofErr w:type="gramEnd"/>
-      <w:r>
-        <w:t>].summary – Simple note of info about the temple</w:t>
-      </w:r>
-    </w:p>
-    <w:p>
-      <w:proofErr w:type="gramStart"/>
-      <w:r>
-        <w:t>temples[</w:t>
-      </w:r>
-      <w:proofErr w:type="gramEnd"/>
-      <w:r>
-        <w:t>].</w:t>
+      <w:r>
+        <w:t>temples[].summary – Simple note of info about the temple</w:t>
+      </w:r>
+    </w:p>
+    <w:p>
+      <w:r>
+        <w:t>temples[].</w:t>
       </w:r>
       <w:proofErr w:type="spellStart"/>
       <w:r>
@@ -4334,13 +4230,8 @@
       </w:r>
     </w:p>
     <w:p>
-      <w:proofErr w:type="gramStart"/>
-      <w:r>
-        <w:t>temples[</w:t>
-      </w:r>
-      <w:proofErr w:type="gramEnd"/>
-      <w:r>
-        <w:t>].</w:t>
+      <w:r>
+        <w:t>temples[].</w:t>
       </w:r>
       <w:proofErr w:type="spellStart"/>
       <w:r>
@@ -4358,13 +4249,8 @@
       </w:r>
     </w:p>
     <w:p>
-      <w:proofErr w:type="gramStart"/>
-      <w:r>
-        <w:t>temples[</w:t>
-      </w:r>
-      <w:proofErr w:type="gramEnd"/>
-      <w:r>
-        <w:t>].</w:t>
+      <w:r>
+        <w:t>temples[].</w:t>
       </w:r>
       <w:proofErr w:type="spellStart"/>
       <w:r>
@@ -4379,13 +4265,8 @@
       </w:r>
     </w:p>
     <w:p>
-      <w:proofErr w:type="gramStart"/>
-      <w:r>
-        <w:t>temples[</w:t>
-      </w:r>
-      <w:proofErr w:type="gramEnd"/>
-      <w:r>
-        <w:t>].</w:t>
+      <w:r>
+        <w:t>temples[].</w:t>
       </w:r>
       <w:proofErr w:type="spellStart"/>
       <w:r>
@@ -4400,13 +4281,8 @@
       </w:r>
     </w:p>
     <w:p>
-      <w:proofErr w:type="gramStart"/>
-      <w:r>
-        <w:t>temples[</w:t>
-      </w:r>
-      <w:proofErr w:type="gramEnd"/>
-      <w:r>
-        <w:t>].</w:t>
+      <w:r>
+        <w:t>temples[].</w:t>
       </w:r>
       <w:proofErr w:type="spellStart"/>
       <w:r>
@@ -4438,13 +4314,8 @@
       </w:r>
     </w:p>
     <w:p>
-      <w:proofErr w:type="gramStart"/>
-      <w:r>
-        <w:t>temples[</w:t>
-      </w:r>
-      <w:proofErr w:type="gramEnd"/>
-      <w:r>
-        <w:t>].</w:t>
+      <w:r>
+        <w:t>temples[].</w:t>
       </w:r>
       <w:proofErr w:type="spellStart"/>
       <w:r>
@@ -4461,19 +4332,11 @@
     <w:p/>
     <w:p>
       <w:r>
-        <w:t>temples[</w:t>
-      </w:r>
-      <w:proofErr w:type="gramStart"/>
-      <w:r>
-        <w:t>].</w:t>
+        <w:t>temples[].</w:t>
       </w:r>
       <w:proofErr w:type="spellStart"/>
       <w:r>
-        <w:t>images</w:t>
-      </w:r>
-      <w:proofErr w:type="gramEnd"/>
-      <w:r>
-        <w:t>.activities</w:t>
+        <w:t>images.activities</w:t>
       </w:r>
       <w:proofErr w:type="spellEnd"/>
       <w:r>
@@ -4482,19 +4345,11 @@
     </w:p>
     <w:p>
       <w:r>
-        <w:t>temples[</w:t>
-      </w:r>
-      <w:proofErr w:type="gramStart"/>
-      <w:r>
-        <w:t>].</w:t>
+        <w:t>temples[].</w:t>
       </w:r>
       <w:proofErr w:type="spellStart"/>
       <w:r>
-        <w:t>images</w:t>
-      </w:r>
-      <w:proofErr w:type="gramEnd"/>
-      <w:r>
-        <w:t>.temple</w:t>
+        <w:t>images.temple</w:t>
       </w:r>
       <w:proofErr w:type="spellEnd"/>
       <w:r>
@@ -4509,13 +4364,8 @@
           <w:numId w:val="4"/>
         </w:numPr>
       </w:pPr>
-      <w:proofErr w:type="gramStart"/>
-      <w:r>
-        <w:t>.filename</w:t>
-      </w:r>
-      <w:proofErr w:type="gramEnd"/>
-      <w:r>
-        <w:t xml:space="preserve"> – base filename without extension. Assume .jpg in </w:t>
+      <w:r>
+        <w:t xml:space="preserve">.filename – base filename without extension. Assume .jpg in </w:t>
       </w:r>
       <w:proofErr w:type="spellStart"/>
       <w:r>
@@ -4534,7 +4384,6 @@
           <w:numId w:val="4"/>
         </w:numPr>
       </w:pPr>
-      <w:proofErr w:type="gramStart"/>
       <w:r>
         <w:rPr>
           <w:rFonts w:ascii="Times New Roman" w:eastAsia="Times New Roman" w:hAnsi="Times New Roman" w:cs="Times New Roman"/>
@@ -4544,11 +4393,7 @@
         <w:t>.</w:t>
       </w:r>
       <w:r>
-        <w:t>desc</w:t>
-      </w:r>
-      <w:proofErr w:type="gramEnd"/>
-      <w:r>
-        <w:t xml:space="preserve"> – description to be used for ALT and TITLE</w:t>
+        <w:t>desc – description to be used for ALT and TITLE</w:t>
       </w:r>
     </w:p>
     <w:p>
@@ -4559,13 +4404,8 @@
           <w:numId w:val="4"/>
         </w:numPr>
       </w:pPr>
-      <w:proofErr w:type="gramStart"/>
-      <w:r>
-        <w:t>.source</w:t>
-      </w:r>
-      <w:proofErr w:type="gramEnd"/>
-      <w:r>
-        <w:t xml:space="preserve"> – source of the image</w:t>
+      <w:r>
+        <w:t>.source – source of the image</w:t>
       </w:r>
     </w:p>
     <w:p>
@@ -4577,16 +4417,11 @@
       </w:r>
     </w:p>
     <w:p>
-      <w:proofErr w:type="gramStart"/>
       <w:r>
         <w:t>t</w:t>
       </w:r>
       <w:r>
-        <w:t>emples[</w:t>
-      </w:r>
-      <w:proofErr w:type="gramEnd"/>
-      <w:r>
-        <w:t>].p</w:t>
+        <w:t>emples[].p</w:t>
       </w:r>
       <w:r>
         <w:t>roperty-</w:t>
@@ -4607,13 +4442,8 @@
       </w:r>
     </w:p>
     <w:p>
-      <w:proofErr w:type="gramStart"/>
-      <w:r>
-        <w:t>temples[</w:t>
-      </w:r>
-      <w:proofErr w:type="gramEnd"/>
-      <w:r>
-        <w:t>].property-</w:t>
+      <w:r>
+        <w:t>temples[].property-</w:t>
       </w:r>
       <w:proofErr w:type="spellStart"/>
       <w:r>
@@ -4634,13 +4464,8 @@
       </w:r>
     </w:p>
     <w:p>
-      <w:proofErr w:type="gramStart"/>
-      <w:r>
-        <w:t>temples[</w:t>
-      </w:r>
-      <w:proofErr w:type="gramEnd"/>
-      <w:r>
-        <w:t>].property-</w:t>
+      <w:r>
+        <w:t>temples[].property-</w:t>
       </w:r>
       <w:proofErr w:type="spellStart"/>
       <w:r>
@@ -4655,13 +4480,8 @@
       </w:r>
     </w:p>
     <w:p>
-      <w:proofErr w:type="gramStart"/>
-      <w:r>
-        <w:t>temples[</w:t>
-      </w:r>
-      <w:proofErr w:type="gramEnd"/>
-      <w:r>
-        <w:t>].property-</w:t>
+      <w:r>
+        <w:t>temples[].property-</w:t>
       </w:r>
       <w:proofErr w:type="spellStart"/>
       <w:r>
@@ -4674,15 +4494,7 @@
     </w:p>
     <w:p>
       <w:r>
-        <w:t>temples[</w:t>
-      </w:r>
-      <w:proofErr w:type="gramStart"/>
-      <w:r>
-        <w:t>].property</w:t>
-      </w:r>
-      <w:proofErr w:type="gramEnd"/>
-      <w:r>
-        <w:t>-</w:t>
+        <w:t>temples[].property-</w:t>
       </w:r>
       <w:proofErr w:type="spellStart"/>
       <w:r>
@@ -4701,15 +4513,7 @@
     </w:p>
     <w:p>
       <w:r>
-        <w:t>temples[</w:t>
-      </w:r>
-      <w:proofErr w:type="gramStart"/>
-      <w:r>
-        <w:t>].property</w:t>
-      </w:r>
-      <w:proofErr w:type="gramEnd"/>
-      <w:r>
-        <w:t>-</w:t>
+        <w:t>temples[].property-</w:t>
       </w:r>
       <w:proofErr w:type="spellStart"/>
       <w:r>
@@ -4722,15 +4526,7 @@
     </w:p>
     <w:p>
       <w:r>
-        <w:t>temples[</w:t>
-      </w:r>
-      <w:proofErr w:type="gramStart"/>
-      <w:r>
-        <w:t>].property</w:t>
-      </w:r>
-      <w:proofErr w:type="gramEnd"/>
-      <w:r>
-        <w:t>-</w:t>
+        <w:t>temples[].property-</w:t>
       </w:r>
       <w:proofErr w:type="spellStart"/>
       <w:r>
@@ -4743,15 +4539,7 @@
     </w:p>
     <w:p>
       <w:r>
-        <w:t>temples[</w:t>
-      </w:r>
-      <w:proofErr w:type="gramStart"/>
-      <w:r>
-        <w:t>].property</w:t>
-      </w:r>
-      <w:proofErr w:type="gramEnd"/>
-      <w:r>
-        <w:t>-</w:t>
+        <w:t>temples[].property-</w:t>
       </w:r>
       <w:proofErr w:type="spellStart"/>
       <w:r>
@@ -4759,23 +4547,12 @@
       </w:r>
       <w:proofErr w:type="spellEnd"/>
       <w:r>
-        <w:t>[].</w:t>
-      </w:r>
-      <w:r>
-        <w:t>desc</w:t>
-      </w:r>
-    </w:p>
-    <w:p>
-      <w:r>
-        <w:t>temples[</w:t>
-      </w:r>
-      <w:proofErr w:type="gramStart"/>
-      <w:r>
-        <w:t>].property</w:t>
-      </w:r>
-      <w:proofErr w:type="gramEnd"/>
-      <w:r>
-        <w:t>-</w:t>
+        <w:t>[].desc</w:t>
+      </w:r>
+    </w:p>
+    <w:p>
+      <w:r>
+        <w:t>temples[].property-</w:t>
       </w:r>
       <w:proofErr w:type="spellStart"/>
       <w:r>
@@ -4788,15 +4565,7 @@
     </w:p>
     <w:p>
       <w:r>
-        <w:t>temples[</w:t>
-      </w:r>
-      <w:proofErr w:type="gramStart"/>
-      <w:r>
-        <w:t>].property</w:t>
-      </w:r>
-      <w:proofErr w:type="gramEnd"/>
-      <w:r>
-        <w:t>-</w:t>
+        <w:t>temples[].property-</w:t>
       </w:r>
       <w:proofErr w:type="spellStart"/>
       <w:r>
@@ -4809,15 +4578,7 @@
     </w:p>
     <w:p>
       <w:r>
-        <w:t>temples[</w:t>
-      </w:r>
-      <w:proofErr w:type="gramStart"/>
-      <w:r>
-        <w:t>].property</w:t>
-      </w:r>
-      <w:proofErr w:type="gramEnd"/>
-      <w:r>
-        <w:t>-</w:t>
+        <w:t>temples[].property-</w:t>
       </w:r>
       <w:proofErr w:type="spellStart"/>
       <w:r>
@@ -4825,23 +4586,12 @@
       </w:r>
       <w:proofErr w:type="spellEnd"/>
       <w:r>
-        <w:t>[].</w:t>
-      </w:r>
-      <w:r>
-        <w:t>desc</w:t>
-      </w:r>
-    </w:p>
-    <w:p>
-      <w:r>
-        <w:t>temples[</w:t>
-      </w:r>
-      <w:proofErr w:type="gramStart"/>
-      <w:r>
-        <w:t>].property</w:t>
-      </w:r>
-      <w:proofErr w:type="gramEnd"/>
-      <w:r>
-        <w:t>-</w:t>
+        <w:t>[].desc</w:t>
+      </w:r>
+    </w:p>
+    <w:p>
+      <w:r>
+        <w:t>temples[].property-</w:t>
       </w:r>
       <w:proofErr w:type="spellStart"/>
       <w:r>
@@ -4854,22 +4604,11 @@
     </w:p>
     <w:p>
       <w:r>
-        <w:t>temples[</w:t>
-      </w:r>
-      <w:proofErr w:type="gramStart"/>
-      <w:r>
-        <w:t>].property</w:t>
-      </w:r>
-      <w:proofErr w:type="gramEnd"/>
-      <w:r>
-        <w:t>-</w:t>
+        <w:t>temples[].property-</w:t>
       </w:r>
       <w:proofErr w:type="spellStart"/>
       <w:r>
-        <w:t>info.images.</w:t>
-      </w:r>
-      <w:r>
-        <w:t>kitchen</w:t>
+        <w:t>info.images.kitchen</w:t>
       </w:r>
       <w:proofErr w:type="spellEnd"/>
       <w:r>
@@ -4878,22 +4617,11 @@
     </w:p>
     <w:p>
       <w:r>
-        <w:t>temples[</w:t>
-      </w:r>
-      <w:proofErr w:type="gramStart"/>
-      <w:r>
-        <w:t>].property</w:t>
-      </w:r>
-      <w:proofErr w:type="gramEnd"/>
-      <w:r>
-        <w:t>-</w:t>
+        <w:t>temples[].property-</w:t>
       </w:r>
       <w:proofErr w:type="spellStart"/>
       <w:r>
-        <w:t>info.images.</w:t>
-      </w:r>
-      <w:r>
-        <w:t>kitchen</w:t>
+        <w:t>info.images.kitchen</w:t>
       </w:r>
       <w:proofErr w:type="spellEnd"/>
       <w:r>
@@ -4902,22 +4630,11 @@
     </w:p>
     <w:p>
       <w:r>
-        <w:t>temples[</w:t>
-      </w:r>
-      <w:proofErr w:type="gramStart"/>
-      <w:r>
-        <w:t>].property</w:t>
-      </w:r>
-      <w:proofErr w:type="gramEnd"/>
-      <w:r>
-        <w:t>-</w:t>
+        <w:t>temples[].property-</w:t>
       </w:r>
       <w:proofErr w:type="spellStart"/>
       <w:r>
-        <w:t>info.images.</w:t>
-      </w:r>
-      <w:r>
-        <w:t>kitchen</w:t>
+        <w:t>info.images.kitchen</w:t>
       </w:r>
       <w:proofErr w:type="spellEnd"/>
       <w:r>
@@ -4926,104 +4643,108 @@
     </w:p>
     <w:p>
       <w:proofErr w:type="spellStart"/>
-      <w:proofErr w:type="gramStart"/>
-      <w:r>
-        <w:t>receptioninfo.summary</w:t>
+      <w:r>
+        <w:t>receptioninfo.</w:t>
+      </w:r>
+      <w:r>
+        <w:t>re</w:t>
+      </w:r>
+      <w:r>
+        <w:t>ception</w:t>
+      </w:r>
+      <w:r>
+        <w:t>link</w:t>
       </w:r>
       <w:proofErr w:type="spellEnd"/>
-      <w:proofErr w:type="gramEnd"/>
-      <w:r>
-        <w:t xml:space="preserve">[] </w:t>
-      </w:r>
-      <w:r>
-        <w:t>– L</w:t>
-      </w:r>
-      <w:r>
-        <w:t xml:space="preserve">ist of reception </w:t>
-      </w:r>
-      <w:r>
-        <w:t>services and amenities</w:t>
+      <w:r>
+        <w:t xml:space="preserve"> – L</w:t>
+      </w:r>
+      <w:r>
+        <w:t>ink to the re</w:t>
+      </w:r>
+      <w:r>
+        <w:t>ceptions page</w:t>
       </w:r>
     </w:p>
     <w:p>
       <w:proofErr w:type="spellStart"/>
-      <w:proofErr w:type="gramStart"/>
-      <w:r>
-        <w:t>receptioninfo.catering</w:t>
+      <w:r>
+        <w:t>receptioninfo.</w:t>
+      </w:r>
+      <w:r>
+        <w:t>cateringlink</w:t>
       </w:r>
       <w:proofErr w:type="spellEnd"/>
-      <w:proofErr w:type="gramEnd"/>
-      <w:r>
-        <w:t>[] – List of catering services</w:t>
-      </w:r>
-    </w:p>
-    <w:p>
-      <w:proofErr w:type="spellStart"/>
-      <w:proofErr w:type="gramStart"/>
-      <w:r>
-        <w:t>receptioninfo.</w:t>
-      </w:r>
-      <w:r>
-        <w:t>imagepath</w:t>
-      </w:r>
-      <w:proofErr w:type="spellEnd"/>
-      <w:proofErr w:type="gramEnd"/>
-      <w:r>
-        <w:t xml:space="preserve"> – image path for reception images</w:t>
-      </w:r>
-    </w:p>
-    <w:p>
-      <w:proofErr w:type="spellStart"/>
-      <w:proofErr w:type="gramStart"/>
-      <w:r>
-        <w:t>receptioninfo.images</w:t>
-      </w:r>
-      <w:proofErr w:type="spellEnd"/>
-      <w:proofErr w:type="gramEnd"/>
-      <w:r>
-        <w:t>[].filename – Filename of image</w:t>
-      </w:r>
-    </w:p>
-    <w:p>
-      <w:proofErr w:type="spellStart"/>
-      <w:r>
-        <w:t>receptioninfo.images</w:t>
-      </w:r>
-      <w:proofErr w:type="spellEnd"/>
-      <w:r>
-        <w:t>[].</w:t>
-      </w:r>
-      <w:r>
-        <w:t>desc</w:t>
-      </w:r>
-      <w:r>
-        <w:t xml:space="preserve"> –</w:t>
-      </w:r>
-      <w:r>
-        <w:t xml:space="preserve"> description of the image</w:t>
+      <w:r>
+        <w:t xml:space="preserve"> – </w:t>
+      </w:r>
+      <w:r>
+        <w:t>Link to the catering page</w:t>
       </w:r>
       <w:bookmarkStart w:id="0" w:name="_GoBack"/>
       <w:bookmarkEnd w:id="0"/>
     </w:p>
     <w:p>
       <w:proofErr w:type="spellStart"/>
-      <w:proofErr w:type="gramStart"/>
+      <w:r>
+        <w:t>receptioninfo.summary</w:t>
+      </w:r>
+      <w:proofErr w:type="spellEnd"/>
+      <w:r>
+        <w:t>[] – List of reception services and amenities</w:t>
+      </w:r>
+    </w:p>
+    <w:p>
+      <w:proofErr w:type="spellStart"/>
+      <w:r>
+        <w:t>receptioninfo.catering</w:t>
+      </w:r>
+      <w:proofErr w:type="spellEnd"/>
+      <w:r>
+        <w:t>[] – List of catering services</w:t>
+      </w:r>
+    </w:p>
+    <w:p>
+      <w:proofErr w:type="spellStart"/>
+      <w:r>
+        <w:t>receptioninfo.</w:t>
+      </w:r>
+      <w:r>
+        <w:t>imagepath</w:t>
+      </w:r>
+      <w:proofErr w:type="spellEnd"/>
+      <w:r>
+        <w:t xml:space="preserve"> – image path for reception images</w:t>
+      </w:r>
+    </w:p>
+    <w:p>
+      <w:proofErr w:type="spellStart"/>
       <w:r>
         <w:t>receptioninfo.images</w:t>
       </w:r>
       <w:proofErr w:type="spellEnd"/>
-      <w:proofErr w:type="gramEnd"/>
-      <w:r>
-        <w:t>[].</w:t>
-      </w:r>
-      <w:r>
-        <w:t>source</w:t>
-      </w:r>
-      <w:r>
-        <w:t xml:space="preserve"> –</w:t>
-      </w:r>
-      <w:r>
-        <w:t xml:space="preserve"> source of the image file</w:t>
+      <w:r>
+        <w:t>[].filename – Filename of image</w:t>
+      </w:r>
+    </w:p>
+    <w:p>
+      <w:proofErr w:type="spellStart"/>
+      <w:r>
+        <w:t>receptioninfo.images</w:t>
+      </w:r>
+      <w:proofErr w:type="spellEnd"/>
+      <w:r>
+        <w:t>[].desc – description of the image</w:t>
+      </w:r>
+    </w:p>
+    <w:p>
+      <w:proofErr w:type="spellStart"/>
+      <w:r>
+        <w:t>receptioninfo.images</w:t>
+      </w:r>
+      <w:proofErr w:type="spellEnd"/>
+      <w:r>
+        <w:t>[].source – source of the image file</w:t>
       </w:r>
     </w:p>
     <w:p>
@@ -6056,6 +5777,7 @@
   <w:style w:type="character" w:default="1" w:styleId="DefaultParagraphFont">
     <w:name w:val="Default Paragraph Font"/>
     <w:uiPriority w:val="1"/>
+    <w:semiHidden/>
     <w:unhideWhenUsed/>
   </w:style>
   <w:style w:type="table" w:default="1" w:styleId="TableNormal">

--- a/TIS/non-site-files/TIS SitePlan.docx
+++ b/TIS/non-site-files/TIS SitePlan.docx
@@ -4071,8 +4071,230 @@
       </w:r>
     </w:p>
     <w:p>
-      <w:r>
-        <w:t>temples[].name – Name of the temple</w:t>
+      <w:proofErr w:type="gramStart"/>
+      <w:r>
+        <w:t>temples[</w:t>
+      </w:r>
+      <w:proofErr w:type="gramEnd"/>
+      <w:r>
+        <w:t>].name – Name of the temple</w:t>
+      </w:r>
+    </w:p>
+    <w:p>
+      <w:proofErr w:type="gramStart"/>
+      <w:r>
+        <w:t>temples[</w:t>
+      </w:r>
+      <w:proofErr w:type="gramEnd"/>
+      <w:r>
+        <w:t>].</w:t>
+      </w:r>
+      <w:proofErr w:type="spellStart"/>
+      <w:r>
+        <w:t>resourcename</w:t>
+      </w:r>
+      <w:proofErr w:type="spellEnd"/>
+      <w:r>
+        <w:t xml:space="preserve"> – Name of the site (simple name like “</w:t>
+      </w:r>
+      <w:proofErr w:type="spellStart"/>
+      <w:r>
+        <w:t>atl</w:t>
+      </w:r>
+      <w:proofErr w:type="spellEnd"/>
+      <w:r>
+        <w:t>” for Atlanta”)</w:t>
+      </w:r>
+    </w:p>
+    <w:p>
+      <w:proofErr w:type="gramStart"/>
+      <w:r>
+        <w:t>temples[</w:t>
+      </w:r>
+      <w:proofErr w:type="gramEnd"/>
+      <w:r>
+        <w:t xml:space="preserve">].source – Source for information of this </w:t>
+      </w:r>
+      <w:proofErr w:type="spellStart"/>
+      <w:r>
+        <w:t>tample</w:t>
+      </w:r>
+      <w:proofErr w:type="spellEnd"/>
+    </w:p>
+    <w:p>
+      <w:proofErr w:type="gramStart"/>
+      <w:r>
+        <w:t>temples[</w:t>
+      </w:r>
+      <w:proofErr w:type="gramEnd"/>
+      <w:r>
+        <w:t>].</w:t>
+      </w:r>
+      <w:proofErr w:type="spellStart"/>
+      <w:r>
+        <w:t>address.street</w:t>
+      </w:r>
+      <w:proofErr w:type="spellEnd"/>
+      <w:r>
+        <w:t xml:space="preserve"> – Street Address</w:t>
+      </w:r>
+    </w:p>
+    <w:p>
+      <w:proofErr w:type="gramStart"/>
+      <w:r>
+        <w:t>temples[</w:t>
+      </w:r>
+      <w:proofErr w:type="gramEnd"/>
+      <w:r>
+        <w:t>].</w:t>
+      </w:r>
+      <w:proofErr w:type="spellStart"/>
+      <w:r>
+        <w:t>address.city</w:t>
+      </w:r>
+      <w:proofErr w:type="spellEnd"/>
+      <w:r>
+        <w:t xml:space="preserve"> – city</w:t>
+      </w:r>
+    </w:p>
+    <w:p>
+      <w:proofErr w:type="gramStart"/>
+      <w:r>
+        <w:t>temples[</w:t>
+      </w:r>
+      <w:proofErr w:type="gramEnd"/>
+      <w:r>
+        <w:t>].</w:t>
+      </w:r>
+      <w:proofErr w:type="spellStart"/>
+      <w:r>
+        <w:t>address.state</w:t>
+      </w:r>
+      <w:proofErr w:type="spellEnd"/>
+      <w:r>
+        <w:t xml:space="preserve"> – state</w:t>
+      </w:r>
+    </w:p>
+    <w:p>
+      <w:proofErr w:type="gramStart"/>
+      <w:r>
+        <w:t>temples[</w:t>
+      </w:r>
+      <w:proofErr w:type="gramEnd"/>
+      <w:r>
+        <w:t>].</w:t>
+      </w:r>
+      <w:proofErr w:type="spellStart"/>
+      <w:r>
+        <w:t>address.zipcode</w:t>
+      </w:r>
+      <w:proofErr w:type="spellEnd"/>
+      <w:r>
+        <w:t xml:space="preserve"> – </w:t>
+      </w:r>
+      <w:proofErr w:type="spellStart"/>
+      <w:r>
+        <w:t>zipcode</w:t>
+      </w:r>
+      <w:proofErr w:type="spellEnd"/>
+    </w:p>
+    <w:p>
+      <w:proofErr w:type="gramStart"/>
+      <w:r>
+        <w:t>temples[</w:t>
+      </w:r>
+      <w:proofErr w:type="gramEnd"/>
+      <w:r>
+        <w:t>].telephone</w:t>
+      </w:r>
+      <w:r>
+        <w:t xml:space="preserve"> – telephone number</w:t>
+      </w:r>
+    </w:p>
+    <w:p>
+      <w:proofErr w:type="gramStart"/>
+      <w:r>
+        <w:t>temples[</w:t>
+      </w:r>
+      <w:proofErr w:type="gramEnd"/>
+      <w:r>
+        <w:t>].email – email address</w:t>
+      </w:r>
+    </w:p>
+    <w:p>
+      <w:r>
+        <w:lastRenderedPageBreak/>
+        <w:t>temples[</w:t>
+      </w:r>
+      <w:proofErr w:type="gramStart"/>
+      <w:r>
+        <w:t>].services</w:t>
+      </w:r>
+      <w:proofErr w:type="gramEnd"/>
+      <w:r>
+        <w:t>[] – List of services offered</w:t>
+      </w:r>
+    </w:p>
+    <w:p>
+      <w:r>
+        <w:t>temples[</w:t>
+      </w:r>
+      <w:proofErr w:type="gramStart"/>
+      <w:r>
+        <w:t>].history</w:t>
+      </w:r>
+      <w:proofErr w:type="gramEnd"/>
+      <w:r>
+        <w:t>[] – List of history events</w:t>
+      </w:r>
+    </w:p>
+    <w:p>
+      <w:r>
+        <w:t>temples[</w:t>
+      </w:r>
+      <w:proofErr w:type="gramStart"/>
+      <w:r>
+        <w:t>].</w:t>
+      </w:r>
+      <w:proofErr w:type="spellStart"/>
+      <w:r>
+        <w:t>templeclosureschedule</w:t>
+      </w:r>
+      <w:proofErr w:type="spellEnd"/>
+      <w:proofErr w:type="gramEnd"/>
+      <w:r>
+        <w:t>[] – List of closures</w:t>
+      </w:r>
+    </w:p>
+    <w:p>
+      <w:proofErr w:type="gramStart"/>
+      <w:r>
+        <w:t>temples[</w:t>
+      </w:r>
+      <w:proofErr w:type="gramEnd"/>
+      <w:r>
+        <w:t>].summary – Simple note of info about the temple</w:t>
+      </w:r>
+    </w:p>
+    <w:p>
+      <w:proofErr w:type="gramStart"/>
+      <w:r>
+        <w:t>temples[</w:t>
+      </w:r>
+      <w:proofErr w:type="gramEnd"/>
+      <w:r>
+        <w:t>].</w:t>
+      </w:r>
+      <w:proofErr w:type="spellStart"/>
+      <w:r>
+        <w:t>reservationlink</w:t>
+      </w:r>
+      <w:proofErr w:type="spellEnd"/>
+      <w:r>
+        <w:t xml:space="preserve"> – Link to </w:t>
+      </w:r>
+      <w:r>
+        <w:t>reservations page</w:t>
       </w:r>
     </w:p>
     <w:p>
@@ -4081,275 +4303,185 @@
       </w:r>
       <w:proofErr w:type="spellStart"/>
       <w:r>
-        <w:t>resourcename</w:t>
+        <w:t>ftmissionarylink</w:t>
       </w:r>
       <w:proofErr w:type="spellEnd"/>
       <w:r>
-        <w:t xml:space="preserve"> – Name of the site (simple name like “</w:t>
+        <w:t xml:space="preserve"> – Link to the Fulltime Missionary Page</w:t>
+      </w:r>
+      <w:bookmarkStart w:id="0" w:name="_GoBack"/>
+      <w:bookmarkEnd w:id="0"/>
+    </w:p>
+    <w:p>
+      <w:pPr>
+        <w:pStyle w:val="Heading2"/>
+      </w:pPr>
+      <w:r>
+        <w:t>Ordinance Schedule</w:t>
+      </w:r>
+    </w:p>
+    <w:p>
+      <w:proofErr w:type="gramStart"/>
+      <w:r>
+        <w:t>temples[</w:t>
+      </w:r>
+      <w:proofErr w:type="gramEnd"/>
+      <w:r>
+        <w:t>].</w:t>
       </w:r>
       <w:proofErr w:type="spellStart"/>
       <w:r>
-        <w:t>atl</w:t>
+        <w:t>ordinanceschedule.baptism</w:t>
       </w:r>
       <w:proofErr w:type="spellEnd"/>
       <w:r>
-        <w:t>” for Atlanta”)</w:t>
-      </w:r>
-    </w:p>
-    <w:p>
-      <w:r>
-        <w:t xml:space="preserve">temples[].source – Source for information of this </w:t>
+        <w:t>.&lt;day of week&gt;</w:t>
+      </w:r>
+      <w:r>
+        <w:t>[]</w:t>
+      </w:r>
+      <w:r>
+        <w:t xml:space="preserve"> – List of schedules “Sunday – Saturday” lowercase</w:t>
+      </w:r>
+    </w:p>
+    <w:p>
+      <w:proofErr w:type="gramStart"/>
+      <w:r>
+        <w:t>temples[</w:t>
+      </w:r>
+      <w:proofErr w:type="gramEnd"/>
+      <w:r>
+        <w:t>].</w:t>
       </w:r>
       <w:proofErr w:type="spellStart"/>
       <w:r>
-        <w:t>tample</w:t>
+        <w:t>ordinanceschedule.initatory</w:t>
       </w:r>
       <w:proofErr w:type="spellEnd"/>
-    </w:p>
-    <w:p>
-      <w:r>
-        <w:t>temples[].</w:t>
+      <w:r>
+        <w:t>.&lt;day of week&gt;[]</w:t>
+      </w:r>
+      <w:r>
+        <w:t xml:space="preserve"> – List of schedules “Sunday – Saturday” lowercase</w:t>
+      </w:r>
+    </w:p>
+    <w:p>
+      <w:proofErr w:type="gramStart"/>
+      <w:r>
+        <w:t>temples[</w:t>
+      </w:r>
+      <w:proofErr w:type="gramEnd"/>
+      <w:r>
+        <w:t>].</w:t>
       </w:r>
       <w:proofErr w:type="spellStart"/>
       <w:r>
-        <w:t>address.street</w:t>
+        <w:t>ordinanceschedule.endowment</w:t>
       </w:r>
       <w:proofErr w:type="spellEnd"/>
       <w:r>
-        <w:t xml:space="preserve"> – Street Address</w:t>
-      </w:r>
-    </w:p>
-    <w:p>
-      <w:r>
-        <w:t>temples[].</w:t>
+        <w:t>.&lt;day of week&gt;[]</w:t>
+      </w:r>
+      <w:r>
+        <w:t xml:space="preserve"> – List of schedules “Sunday – Saturday” lowercase</w:t>
+      </w:r>
+    </w:p>
+    <w:p>
+      <w:proofErr w:type="gramStart"/>
+      <w:r>
+        <w:t>temples[</w:t>
+      </w:r>
+      <w:proofErr w:type="gramEnd"/>
+      <w:r>
+        <w:t>].</w:t>
       </w:r>
       <w:proofErr w:type="spellStart"/>
       <w:r>
-        <w:t>address.city</w:t>
+        <w:t>ordinanceschedule.sealing</w:t>
       </w:r>
       <w:proofErr w:type="spellEnd"/>
       <w:r>
-        <w:t xml:space="preserve"> – city</w:t>
-      </w:r>
-    </w:p>
-    <w:p>
-      <w:r>
-        <w:t>temples[].</w:t>
+        <w:t>.&lt;day of week&gt;[]</w:t>
+      </w:r>
+      <w:r>
+        <w:t xml:space="preserve"> </w:t>
+      </w:r>
+      <w:r>
+        <w:t>– List of schedule</w:t>
+      </w:r>
+      <w:r>
+        <w:t>s</w:t>
+      </w:r>
+      <w:r>
+        <w:t xml:space="preserve"> “Sunday – Saturday” lowercase</w:t>
+      </w:r>
+    </w:p>
+    <w:p>
+      <w:pPr>
+        <w:pStyle w:val="Heading2"/>
+      </w:pPr>
+      <w:r>
+        <w:t>Images</w:t>
+      </w:r>
+    </w:p>
+    <w:p>
+      <w:proofErr w:type="gramStart"/>
+      <w:r>
+        <w:t>temples[</w:t>
+      </w:r>
+      <w:proofErr w:type="gramEnd"/>
+      <w:r>
+        <w:t>].</w:t>
       </w:r>
       <w:proofErr w:type="spellStart"/>
       <w:r>
-        <w:t>address.state</w:t>
+        <w:t>images</w:t>
+      </w:r>
+      <w:r>
+        <w:t>.path</w:t>
       </w:r>
       <w:proofErr w:type="spellEnd"/>
       <w:r>
-        <w:t xml:space="preserve"> – state</w:t>
-      </w:r>
-    </w:p>
-    <w:p>
-      <w:r>
-        <w:t>temples[].</w:t>
+        <w:t xml:space="preserve"> – path to the images for this temple</w:t>
+      </w:r>
+    </w:p>
+    <w:p/>
+    <w:p>
+      <w:r>
+        <w:t>temples[</w:t>
+      </w:r>
+      <w:proofErr w:type="gramStart"/>
+      <w:r>
+        <w:t>].</w:t>
       </w:r>
       <w:proofErr w:type="spellStart"/>
       <w:r>
-        <w:t>address.zipcode</w:t>
+        <w:t>images</w:t>
+      </w:r>
+      <w:proofErr w:type="gramEnd"/>
+      <w:r>
+        <w:t>.activities</w:t>
       </w:r>
       <w:proofErr w:type="spellEnd"/>
       <w:r>
-        <w:t xml:space="preserve"> – </w:t>
+        <w:t>[] – Relating to the activities pictures</w:t>
+      </w:r>
+    </w:p>
+    <w:p>
+      <w:r>
+        <w:t>temples[</w:t>
+      </w:r>
+      <w:proofErr w:type="gramStart"/>
+      <w:r>
+        <w:t>].</w:t>
       </w:r>
       <w:proofErr w:type="spellStart"/>
       <w:r>
-        <w:t>zipcode</w:t>
-      </w:r>
-      <w:proofErr w:type="spellEnd"/>
-    </w:p>
-    <w:p>
-      <w:r>
-        <w:t>temples[].telephone</w:t>
-      </w:r>
-      <w:r>
-        <w:t xml:space="preserve"> – telephone number</w:t>
-      </w:r>
-    </w:p>
-    <w:p>
-      <w:r>
-        <w:t>temples[].email – email address</w:t>
-      </w:r>
-    </w:p>
-    <w:p>
-      <w:r>
-        <w:lastRenderedPageBreak/>
-        <w:t>temples[].services[] – List of services offered</w:t>
-      </w:r>
-    </w:p>
-    <w:p>
-      <w:r>
-        <w:t>temples[].history[] – List of history events</w:t>
-      </w:r>
-    </w:p>
-    <w:p>
-      <w:r>
-        <w:t>temples[].</w:t>
-      </w:r>
-      <w:proofErr w:type="spellStart"/>
-      <w:r>
-        <w:t>templeclosureschedule</w:t>
-      </w:r>
-      <w:proofErr w:type="spellEnd"/>
-      <w:r>
-        <w:t>[] – List of closures</w:t>
-      </w:r>
-    </w:p>
-    <w:p>
-      <w:r>
-        <w:t>temples[].summary – Simple note of info about the temple</w:t>
-      </w:r>
-    </w:p>
-    <w:p>
-      <w:r>
-        <w:t>temples[].</w:t>
-      </w:r>
-      <w:proofErr w:type="spellStart"/>
-      <w:r>
-        <w:t>reservationlink</w:t>
-      </w:r>
-      <w:proofErr w:type="spellEnd"/>
-      <w:r>
-        <w:t xml:space="preserve"> – Link to </w:t>
-      </w:r>
-      <w:r>
-        <w:t>reservations page</w:t>
-      </w:r>
-    </w:p>
-    <w:p>
-      <w:pPr>
-        <w:pStyle w:val="Heading2"/>
-      </w:pPr>
-      <w:r>
-        <w:t>Ordinance Schedule</w:t>
-      </w:r>
-    </w:p>
-    <w:p>
-      <w:r>
-        <w:t>temples[].</w:t>
-      </w:r>
-      <w:proofErr w:type="spellStart"/>
-      <w:r>
-        <w:t>ordinanceschedule.baptism</w:t>
-      </w:r>
-      <w:proofErr w:type="spellEnd"/>
-      <w:r>
-        <w:t>.&lt;day of week&gt;</w:t>
-      </w:r>
-      <w:r>
-        <w:t>[]</w:t>
-      </w:r>
-      <w:r>
-        <w:t xml:space="preserve"> – List of schedules “Sunday – Saturday” lowercase</w:t>
-      </w:r>
-    </w:p>
-    <w:p>
-      <w:r>
-        <w:t>temples[].</w:t>
-      </w:r>
-      <w:proofErr w:type="spellStart"/>
-      <w:r>
-        <w:t>ordinanceschedule.initatory</w:t>
-      </w:r>
-      <w:proofErr w:type="spellEnd"/>
-      <w:r>
-        <w:t>.&lt;day of week&gt;[]</w:t>
-      </w:r>
-      <w:r>
-        <w:t xml:space="preserve"> – List of schedules “Sunday – Saturday” lowercase</w:t>
-      </w:r>
-    </w:p>
-    <w:p>
-      <w:r>
-        <w:t>temples[].</w:t>
-      </w:r>
-      <w:proofErr w:type="spellStart"/>
-      <w:r>
-        <w:t>ordinanceschedule.endowment</w:t>
-      </w:r>
-      <w:proofErr w:type="spellEnd"/>
-      <w:r>
-        <w:t>.&lt;day of week&gt;[]</w:t>
-      </w:r>
-      <w:r>
-        <w:t xml:space="preserve"> – List of schedules “Sunday – Saturday” lowercase</w:t>
-      </w:r>
-    </w:p>
-    <w:p>
-      <w:r>
-        <w:t>temples[].</w:t>
-      </w:r>
-      <w:proofErr w:type="spellStart"/>
-      <w:r>
-        <w:t>ordinanceschedule.sealing</w:t>
-      </w:r>
-      <w:proofErr w:type="spellEnd"/>
-      <w:r>
-        <w:t>.&lt;day of week&gt;[]</w:t>
-      </w:r>
-      <w:r>
-        <w:t xml:space="preserve"> </w:t>
-      </w:r>
-      <w:r>
-        <w:t>– List of schedule</w:t>
-      </w:r>
-      <w:r>
-        <w:t>s</w:t>
-      </w:r>
-      <w:r>
-        <w:t xml:space="preserve"> “Sunday – Saturday” lowercase</w:t>
-      </w:r>
-    </w:p>
-    <w:p>
-      <w:pPr>
-        <w:pStyle w:val="Heading2"/>
-      </w:pPr>
-      <w:r>
-        <w:t>Images</w:t>
-      </w:r>
-    </w:p>
-    <w:p>
-      <w:r>
-        <w:t>temples[].</w:t>
-      </w:r>
-      <w:proofErr w:type="spellStart"/>
-      <w:r>
         <w:t>images</w:t>
       </w:r>
-      <w:r>
-        <w:t>.path</w:t>
-      </w:r>
-      <w:proofErr w:type="spellEnd"/>
-      <w:r>
-        <w:t xml:space="preserve"> – path to the images for this temple</w:t>
-      </w:r>
-    </w:p>
-    <w:p/>
-    <w:p>
-      <w:r>
-        <w:t>temples[].</w:t>
-      </w:r>
-      <w:proofErr w:type="spellStart"/>
-      <w:r>
-        <w:t>images.activities</w:t>
-      </w:r>
-      <w:proofErr w:type="spellEnd"/>
-      <w:r>
-        <w:t>[] – Relating to the activities pictures</w:t>
-      </w:r>
-    </w:p>
-    <w:p>
-      <w:r>
-        <w:t>temples[].</w:t>
-      </w:r>
-      <w:proofErr w:type="spellStart"/>
-      <w:r>
-        <w:t>images.temple</w:t>
+      <w:proofErr w:type="gramEnd"/>
+      <w:r>
+        <w:t>.temple</w:t>
       </w:r>
       <w:proofErr w:type="spellEnd"/>
       <w:r>
@@ -4364,8 +4496,13 @@
           <w:numId w:val="4"/>
         </w:numPr>
       </w:pPr>
-      <w:r>
-        <w:t xml:space="preserve">.filename – base filename without extension. Assume .jpg in </w:t>
+      <w:proofErr w:type="gramStart"/>
+      <w:r>
+        <w:t>.filename</w:t>
+      </w:r>
+      <w:proofErr w:type="gramEnd"/>
+      <w:r>
+        <w:t xml:space="preserve"> – base filename without extension. Assume .jpg in </w:t>
       </w:r>
       <w:proofErr w:type="spellStart"/>
       <w:r>
@@ -4384,6 +4521,7 @@
           <w:numId w:val="4"/>
         </w:numPr>
       </w:pPr>
+      <w:proofErr w:type="gramStart"/>
       <w:r>
         <w:rPr>
           <w:rFonts w:ascii="Times New Roman" w:eastAsia="Times New Roman" w:hAnsi="Times New Roman" w:cs="Times New Roman"/>
@@ -4393,7 +4531,11 @@
         <w:t>.</w:t>
       </w:r>
       <w:r>
-        <w:t>desc – description to be used for ALT and TITLE</w:t>
+        <w:t>desc</w:t>
+      </w:r>
+      <w:proofErr w:type="gramEnd"/>
+      <w:r>
+        <w:t xml:space="preserve"> – description to be used for ALT and TITLE</w:t>
       </w:r>
     </w:p>
     <w:p>
@@ -4404,8 +4546,13 @@
           <w:numId w:val="4"/>
         </w:numPr>
       </w:pPr>
-      <w:r>
-        <w:t>.source – source of the image</w:t>
+      <w:proofErr w:type="gramStart"/>
+      <w:r>
+        <w:t>.source</w:t>
+      </w:r>
+      <w:proofErr w:type="gramEnd"/>
+      <w:r>
+        <w:t xml:space="preserve"> – source of the image</w:t>
       </w:r>
     </w:p>
     <w:p>
@@ -4417,11 +4564,16 @@
       </w:r>
     </w:p>
     <w:p>
+      <w:proofErr w:type="gramStart"/>
       <w:r>
         <w:t>t</w:t>
       </w:r>
       <w:r>
-        <w:t>emples[].p</w:t>
+        <w:t>emples[</w:t>
+      </w:r>
+      <w:proofErr w:type="gramEnd"/>
+      <w:r>
+        <w:t>].p</w:t>
       </w:r>
       <w:r>
         <w:t>roperty-</w:t>
@@ -4442,8 +4594,13 @@
       </w:r>
     </w:p>
     <w:p>
-      <w:r>
-        <w:t>temples[].property-</w:t>
+      <w:proofErr w:type="gramStart"/>
+      <w:r>
+        <w:t>temples[</w:t>
+      </w:r>
+      <w:proofErr w:type="gramEnd"/>
+      <w:r>
+        <w:t>].property-</w:t>
       </w:r>
       <w:proofErr w:type="spellStart"/>
       <w:r>
@@ -4464,8 +4621,13 @@
       </w:r>
     </w:p>
     <w:p>
-      <w:r>
-        <w:t>temples[].property-</w:t>
+      <w:proofErr w:type="gramStart"/>
+      <w:r>
+        <w:t>temples[</w:t>
+      </w:r>
+      <w:proofErr w:type="gramEnd"/>
+      <w:r>
+        <w:t>].property-</w:t>
       </w:r>
       <w:proofErr w:type="spellStart"/>
       <w:r>
@@ -4480,8 +4642,13 @@
       </w:r>
     </w:p>
     <w:p>
-      <w:r>
-        <w:t>temples[].property-</w:t>
+      <w:proofErr w:type="gramStart"/>
+      <w:r>
+        <w:t>temples[</w:t>
+      </w:r>
+      <w:proofErr w:type="gramEnd"/>
+      <w:r>
+        <w:t>].property-</w:t>
       </w:r>
       <w:proofErr w:type="spellStart"/>
       <w:r>
@@ -4494,7 +4661,15 @@
     </w:p>
     <w:p>
       <w:r>
-        <w:t>temples[].property-</w:t>
+        <w:t>temples[</w:t>
+      </w:r>
+      <w:proofErr w:type="gramStart"/>
+      <w:r>
+        <w:t>].property</w:t>
+      </w:r>
+      <w:proofErr w:type="gramEnd"/>
+      <w:r>
+        <w:t>-</w:t>
       </w:r>
       <w:proofErr w:type="spellStart"/>
       <w:r>
@@ -4513,7 +4688,15 @@
     </w:p>
     <w:p>
       <w:r>
-        <w:t>temples[].property-</w:t>
+        <w:t>temples[</w:t>
+      </w:r>
+      <w:proofErr w:type="gramStart"/>
+      <w:r>
+        <w:t>].property</w:t>
+      </w:r>
+      <w:proofErr w:type="gramEnd"/>
+      <w:r>
+        <w:t>-</w:t>
       </w:r>
       <w:proofErr w:type="spellStart"/>
       <w:r>
@@ -4526,7 +4709,15 @@
     </w:p>
     <w:p>
       <w:r>
-        <w:t>temples[].property-</w:t>
+        <w:t>temples[</w:t>
+      </w:r>
+      <w:proofErr w:type="gramStart"/>
+      <w:r>
+        <w:t>].property</w:t>
+      </w:r>
+      <w:proofErr w:type="gramEnd"/>
+      <w:r>
+        <w:t>-</w:t>
       </w:r>
       <w:proofErr w:type="spellStart"/>
       <w:r>
@@ -4539,7 +4730,15 @@
     </w:p>
     <w:p>
       <w:r>
-        <w:t>temples[].property-</w:t>
+        <w:t>temples[</w:t>
+      </w:r>
+      <w:proofErr w:type="gramStart"/>
+      <w:r>
+        <w:t>].property</w:t>
+      </w:r>
+      <w:proofErr w:type="gramEnd"/>
+      <w:r>
+        <w:t>-</w:t>
       </w:r>
       <w:proofErr w:type="spellStart"/>
       <w:r>
@@ -4552,7 +4751,15 @@
     </w:p>
     <w:p>
       <w:r>
-        <w:t>temples[].property-</w:t>
+        <w:t>temples[</w:t>
+      </w:r>
+      <w:proofErr w:type="gramStart"/>
+      <w:r>
+        <w:t>].property</w:t>
+      </w:r>
+      <w:proofErr w:type="gramEnd"/>
+      <w:r>
+        <w:t>-</w:t>
       </w:r>
       <w:proofErr w:type="spellStart"/>
       <w:r>
@@ -4565,7 +4772,15 @@
     </w:p>
     <w:p>
       <w:r>
-        <w:t>temples[].property-</w:t>
+        <w:t>temples[</w:t>
+      </w:r>
+      <w:proofErr w:type="gramStart"/>
+      <w:r>
+        <w:t>].property</w:t>
+      </w:r>
+      <w:proofErr w:type="gramEnd"/>
+      <w:r>
+        <w:t>-</w:t>
       </w:r>
       <w:proofErr w:type="spellStart"/>
       <w:r>
@@ -4578,7 +4793,15 @@
     </w:p>
     <w:p>
       <w:r>
-        <w:t>temples[].property-</w:t>
+        <w:t>temples[</w:t>
+      </w:r>
+      <w:proofErr w:type="gramStart"/>
+      <w:r>
+        <w:t>].property</w:t>
+      </w:r>
+      <w:proofErr w:type="gramEnd"/>
+      <w:r>
+        <w:t>-</w:t>
       </w:r>
       <w:proofErr w:type="spellStart"/>
       <w:r>
@@ -4591,7 +4814,15 @@
     </w:p>
     <w:p>
       <w:r>
-        <w:t>temples[].property-</w:t>
+        <w:t>temples[</w:t>
+      </w:r>
+      <w:proofErr w:type="gramStart"/>
+      <w:r>
+        <w:t>].property</w:t>
+      </w:r>
+      <w:proofErr w:type="gramEnd"/>
+      <w:r>
+        <w:t>-</w:t>
       </w:r>
       <w:proofErr w:type="spellStart"/>
       <w:r>
@@ -4604,7 +4835,15 @@
     </w:p>
     <w:p>
       <w:r>
-        <w:t>temples[].property-</w:t>
+        <w:t>temples[</w:t>
+      </w:r>
+      <w:proofErr w:type="gramStart"/>
+      <w:r>
+        <w:t>].property</w:t>
+      </w:r>
+      <w:proofErr w:type="gramEnd"/>
+      <w:r>
+        <w:t>-</w:t>
       </w:r>
       <w:proofErr w:type="spellStart"/>
       <w:r>
@@ -4617,7 +4856,15 @@
     </w:p>
     <w:p>
       <w:r>
-        <w:t>temples[].property-</w:t>
+        <w:t>temples[</w:t>
+      </w:r>
+      <w:proofErr w:type="gramStart"/>
+      <w:r>
+        <w:t>].property</w:t>
+      </w:r>
+      <w:proofErr w:type="gramEnd"/>
+      <w:r>
+        <w:t>-</w:t>
       </w:r>
       <w:proofErr w:type="spellStart"/>
       <w:r>
@@ -4630,7 +4877,15 @@
     </w:p>
     <w:p>
       <w:r>
-        <w:t>temples[].property-</w:t>
+        <w:t>temples[</w:t>
+      </w:r>
+      <w:proofErr w:type="gramStart"/>
+      <w:r>
+        <w:t>].property</w:t>
+      </w:r>
+      <w:proofErr w:type="gramEnd"/>
+      <w:r>
+        <w:t>-</w:t>
       </w:r>
       <w:proofErr w:type="spellStart"/>
       <w:r>
@@ -4643,106 +4898,114 @@
     </w:p>
     <w:p>
       <w:proofErr w:type="spellStart"/>
+      <w:proofErr w:type="gramStart"/>
+      <w:r>
+        <w:t>receptioninfo.re</w:t>
+      </w:r>
+      <w:r>
+        <w:t>ception</w:t>
+      </w:r>
+      <w:r>
+        <w:t>link</w:t>
+      </w:r>
+      <w:proofErr w:type="spellEnd"/>
+      <w:proofErr w:type="gramEnd"/>
+      <w:r>
+        <w:t xml:space="preserve"> – Link to the re</w:t>
+      </w:r>
+      <w:r>
+        <w:t>ceptions page</w:t>
+      </w:r>
+    </w:p>
+    <w:p>
+      <w:proofErr w:type="spellStart"/>
+      <w:proofErr w:type="gramStart"/>
       <w:r>
         <w:t>receptioninfo.</w:t>
       </w:r>
       <w:r>
-        <w:t>re</w:t>
-      </w:r>
-      <w:r>
-        <w:t>ception</w:t>
-      </w:r>
-      <w:r>
-        <w:t>link</w:t>
+        <w:t>cateringlink</w:t>
       </w:r>
       <w:proofErr w:type="spellEnd"/>
-      <w:r>
-        <w:t xml:space="preserve"> – L</w:t>
-      </w:r>
-      <w:r>
-        <w:t>ink to the re</w:t>
-      </w:r>
-      <w:r>
-        <w:t>ceptions page</w:t>
+      <w:proofErr w:type="gramEnd"/>
+      <w:r>
+        <w:t xml:space="preserve"> – </w:t>
+      </w:r>
+      <w:r>
+        <w:t>Link to the catering page</w:t>
       </w:r>
     </w:p>
     <w:p>
       <w:proofErr w:type="spellStart"/>
+      <w:proofErr w:type="gramStart"/>
+      <w:r>
+        <w:t>receptioninfo.summary</w:t>
+      </w:r>
+      <w:proofErr w:type="spellEnd"/>
+      <w:proofErr w:type="gramEnd"/>
+      <w:r>
+        <w:t>[] – List of reception services and amenities</w:t>
+      </w:r>
+    </w:p>
+    <w:p>
+      <w:proofErr w:type="spellStart"/>
+      <w:proofErr w:type="gramStart"/>
+      <w:r>
+        <w:t>receptioninfo.catering</w:t>
+      </w:r>
+      <w:proofErr w:type="spellEnd"/>
+      <w:proofErr w:type="gramEnd"/>
+      <w:r>
+        <w:t>[] – List of catering services</w:t>
+      </w:r>
+    </w:p>
+    <w:p>
+      <w:proofErr w:type="spellStart"/>
+      <w:proofErr w:type="gramStart"/>
       <w:r>
         <w:t>receptioninfo.</w:t>
       </w:r>
       <w:r>
-        <w:t>cateringlink</w:t>
+        <w:t>imagepath</w:t>
       </w:r>
       <w:proofErr w:type="spellEnd"/>
-      <w:r>
-        <w:t xml:space="preserve"> – </w:t>
-      </w:r>
-      <w:r>
-        <w:t>Link to the catering page</w:t>
-      </w:r>
-      <w:bookmarkStart w:id="0" w:name="_GoBack"/>
-      <w:bookmarkEnd w:id="0"/>
+      <w:proofErr w:type="gramEnd"/>
+      <w:r>
+        <w:t xml:space="preserve"> – image path for reception images</w:t>
+      </w:r>
     </w:p>
     <w:p>
       <w:proofErr w:type="spellStart"/>
-      <w:r>
-        <w:t>receptioninfo.summary</w:t>
+      <w:proofErr w:type="gramStart"/>
+      <w:r>
+        <w:t>receptioninfo.images</w:t>
       </w:r>
       <w:proofErr w:type="spellEnd"/>
-      <w:r>
-        <w:t>[] – List of reception services and amenities</w:t>
+      <w:proofErr w:type="gramEnd"/>
+      <w:r>
+        <w:t>[].filename – Filename of image</w:t>
       </w:r>
     </w:p>
     <w:p>
       <w:proofErr w:type="spellStart"/>
-      <w:r>
-        <w:t>receptioninfo.catering</w:t>
+      <w:proofErr w:type="gramStart"/>
+      <w:r>
+        <w:t>receptioninfo.images</w:t>
       </w:r>
       <w:proofErr w:type="spellEnd"/>
-      <w:r>
-        <w:t>[] – List of catering services</w:t>
+      <w:proofErr w:type="gramEnd"/>
+      <w:r>
+        <w:t>[].desc – description of the image</w:t>
       </w:r>
     </w:p>
     <w:p>
       <w:proofErr w:type="spellStart"/>
-      <w:r>
-        <w:t>receptioninfo.</w:t>
-      </w:r>
-      <w:r>
-        <w:t>imagepath</w:t>
+      <w:proofErr w:type="gramStart"/>
+      <w:r>
+        <w:t>receptioninfo.images</w:t>
       </w:r>
       <w:proofErr w:type="spellEnd"/>
-      <w:r>
-        <w:t xml:space="preserve"> – image path for reception images</w:t>
-      </w:r>
-    </w:p>
-    <w:p>
-      <w:proofErr w:type="spellStart"/>
-      <w:r>
-        <w:t>receptioninfo.images</w:t>
-      </w:r>
-      <w:proofErr w:type="spellEnd"/>
-      <w:r>
-        <w:t>[].filename – Filename of image</w:t>
-      </w:r>
-    </w:p>
-    <w:p>
-      <w:proofErr w:type="spellStart"/>
-      <w:r>
-        <w:t>receptioninfo.images</w:t>
-      </w:r>
-      <w:proofErr w:type="spellEnd"/>
-      <w:r>
-        <w:t>[].desc – description of the image</w:t>
-      </w:r>
-    </w:p>
-    <w:p>
-      <w:proofErr w:type="spellStart"/>
-      <w:r>
-        <w:t>receptioninfo.images</w:t>
-      </w:r>
-      <w:proofErr w:type="spellEnd"/>
+      <w:proofErr w:type="gramEnd"/>
       <w:r>
         <w:t>[].source – source of the image file</w:t>
       </w:r>
